--- a/01.Gestion de Proyecto/STRAT_Proyecto Residencia- CBTa 20_v1.docx
+++ b/01.Gestion de Proyecto/STRAT_Proyecto Residencia- CBTa 20_v1.docx
@@ -1371,7 +1371,7 @@
               <w:jc w:val="center"/>
             </w:pPr>
             <w:r>
-              <w:t>6</w:t>
+              <w:t>9</w:t>
             </w:r>
           </w:p>
         </w:tc>
@@ -1465,7 +1465,7 @@
               <w:jc w:val="center"/>
             </w:pPr>
             <w:r>
-              <w:t>6</w:t>
+              <w:t>12</w:t>
             </w:r>
           </w:p>
         </w:tc>
@@ -1564,7 +1564,7 @@
               <w:jc w:val="center"/>
             </w:pPr>
             <w:r>
-              <w:t>8</w:t>
+              <w:t>12</w:t>
             </w:r>
           </w:p>
         </w:tc>
@@ -1663,7 +1663,7 @@
               <w:jc w:val="center"/>
             </w:pPr>
             <w:r>
-              <w:t>9</w:t>
+              <w:t>12</w:t>
             </w:r>
           </w:p>
         </w:tc>
@@ -1675,6 +1675,9 @@
             <w:pPr>
               <w:jc w:val="center"/>
             </w:pPr>
+            <w:r>
+              <w:t>12</w:t>
+            </w:r>
           </w:p>
         </w:tc>
       </w:tr>
@@ -1764,7 +1767,7 @@
               <w:jc w:val="center"/>
             </w:pPr>
             <w:r>
-              <w:t>4</w:t>
+              <w:t>16</w:t>
             </w:r>
           </w:p>
         </w:tc>
@@ -1859,8 +1862,6 @@
             </w:r>
           </w:p>
         </w:tc>
-        <w:bookmarkStart w:id="1" w:name="_GoBack"/>
-        <w:bookmarkEnd w:id="1"/>
       </w:tr>
       <w:tr>
         <w:tblPrEx>
@@ -1948,7 +1949,7 @@
               <w:jc w:val="center"/>
             </w:pPr>
             <w:r>
-              <w:t>5</w:t>
+              <w:t>8</w:t>
             </w:r>
           </w:p>
         </w:tc>
@@ -2211,7 +2212,7 @@
               <w:jc w:val="center"/>
             </w:pPr>
             <w:r>
-              <w:t>39</w:t>
+              <w:t>55</w:t>
             </w:r>
           </w:p>
         </w:tc>
@@ -2224,8 +2225,10 @@
               <w:jc w:val="center"/>
             </w:pPr>
             <w:r>
-              <w:t>56</w:t>
-            </w:r>
+              <w:t>73</w:t>
+            </w:r>
+            <w:bookmarkStart w:id="1" w:name="_GoBack"/>
+            <w:bookmarkEnd w:id="1"/>
           </w:p>
         </w:tc>
       </w:tr>
@@ -2617,7 +2620,7 @@
             <w:noProof/>
             <w:lang w:val="es-ES"/>
           </w:rPr>
-          <w:t>1</w:t>
+          <w:t>2</w:t>
         </w:r>
         <w:r>
           <w:rPr>
@@ -2952,7 +2955,7 @@
             </wp:anchor>
           </w:drawing>
         </mc:Choice>
-        <mc:Fallback xmlns:cx3="http://schemas.microsoft.com/office/drawing/2016/5/9/chartex" xmlns:cx4="http://schemas.microsoft.com/office/drawing/2016/5/10/chartex" xmlns:cx5="http://schemas.microsoft.com/office/drawing/2016/5/11/chartex" xmlns:cx6="http://schemas.microsoft.com/office/drawing/2016/5/12/chartex" xmlns:cx7="http://schemas.microsoft.com/office/drawing/2016/5/13/chartex" xmlns:cx8="http://schemas.microsoft.com/office/drawing/2016/5/14/chartex" xmlns:aink="http://schemas.microsoft.com/office/drawing/2016/ink" xmlns:am3d="http://schemas.microsoft.com/office/drawing/2017/model3d" xmlns:w16cid="http://schemas.microsoft.com/office/word/2016/wordml/cid">
+        <mc:Fallback xmlns:w16cid="http://schemas.microsoft.com/office/word/2016/wordml/cid" xmlns:am3d="http://schemas.microsoft.com/office/drawing/2017/model3d" xmlns:aink="http://schemas.microsoft.com/office/drawing/2016/ink" xmlns:cx8="http://schemas.microsoft.com/office/drawing/2016/5/14/chartex" xmlns:cx7="http://schemas.microsoft.com/office/drawing/2016/5/13/chartex" xmlns:cx6="http://schemas.microsoft.com/office/drawing/2016/5/12/chartex" xmlns:cx5="http://schemas.microsoft.com/office/drawing/2016/5/11/chartex" xmlns:cx4="http://schemas.microsoft.com/office/drawing/2016/5/10/chartex" xmlns:cx3="http://schemas.microsoft.com/office/drawing/2016/5/9/chartex">
           <w:pict>
             <v:shapetype w14:anchorId="7E8CEF72" id="_x0000_t6" coordsize="21600,21600" o:spt="6" path="m,l,21600r21600,xe">
               <v:stroke joinstyle="miter"/>
@@ -3920,6 +3923,7 @@
     <w:lsdException w:name="HTML Sample" w:semiHidden="1" w:unhideWhenUsed="1"/>
     <w:lsdException w:name="HTML Typewriter" w:semiHidden="1" w:unhideWhenUsed="1"/>
     <w:lsdException w:name="HTML Variable" w:semiHidden="1" w:unhideWhenUsed="1"/>
+    <w:lsdException w:name="Normal Table" w:semiHidden="1" w:unhideWhenUsed="1"/>
     <w:lsdException w:name="annotation subject" w:semiHidden="1" w:unhideWhenUsed="1"/>
     <w:lsdException w:name="No List" w:semiHidden="1" w:unhideWhenUsed="1"/>
     <w:lsdException w:name="Outline List 1" w:semiHidden="1" w:unhideWhenUsed="1"/>
@@ -3966,8 +3970,10 @@
     <w:lsdException w:name="Table Subtle 2" w:semiHidden="1" w:unhideWhenUsed="1"/>
     <w:lsdException w:name="Table Web 1" w:semiHidden="1" w:unhideWhenUsed="1"/>
     <w:lsdException w:name="Table Web 2" w:semiHidden="1" w:unhideWhenUsed="1"/>
+    <w:lsdException w:name="Table Web 3" w:semiHidden="1" w:unhideWhenUsed="1"/>
     <w:lsdException w:name="Balloon Text" w:semiHidden="1" w:unhideWhenUsed="1"/>
     <w:lsdException w:name="Table Grid" w:uiPriority="39"/>
+    <w:lsdException w:name="Table Theme" w:semiHidden="1" w:unhideWhenUsed="1"/>
     <w:lsdException w:name="Placeholder Text" w:semiHidden="1"/>
     <w:lsdException w:name="No Spacing" w:uiPriority="1" w:qFormat="1"/>
     <w:lsdException w:name="Light Shading" w:uiPriority="60"/>
@@ -4857,7 +4863,7 @@
 </file>
 
 <file path=customXml/itemProps1.xml><?xml version="1.0" encoding="utf-8"?>
-<ds:datastoreItem xmlns:ds="http://schemas.openxmlformats.org/officeDocument/2006/customXml" ds:itemID="{6F0221A7-A3FB-487A-96A8-DE5AD29951DD}">
+<ds:datastoreItem xmlns:ds="http://schemas.openxmlformats.org/officeDocument/2006/customXml" ds:itemID="{2E9FF883-F582-497C-AD6C-95D2C2270BC7}">
   <ds:schemaRefs>
     <ds:schemaRef ds:uri="http://schemas.openxmlformats.org/officeDocument/2006/bibliography"/>
   </ds:schemaRefs>

--- a/01.Gestion de Proyecto/STRAT_Proyecto Residencia- CBTa 20_v1.docx
+++ b/01.Gestion de Proyecto/STRAT_Proyecto Residencia- CBTa 20_v1.docx
@@ -1,6 +1,6 @@
 
 <file path=word/document.xml><?xml version="1.0" encoding="utf-8"?>
-<w:document xmlns:wpc="http://schemas.microsoft.com/office/word/2010/wordprocessingCanvas" xmlns:cx="http://schemas.microsoft.com/office/drawing/2014/chartex" xmlns:cx1="http://schemas.microsoft.com/office/drawing/2015/9/8/chartex" xmlns:cx2="http://schemas.microsoft.com/office/drawing/2015/10/21/chartex" xmlns:mc="http://schemas.openxmlformats.org/markup-compatibility/2006" xmlns:o="urn:schemas-microsoft-com:office:office" xmlns:r="http://schemas.openxmlformats.org/officeDocument/2006/relationships" xmlns:m="http://schemas.openxmlformats.org/officeDocument/2006/math" xmlns:v="urn:schemas-microsoft-com:vml" xmlns:wp14="http://schemas.microsoft.com/office/word/2010/wordprocessingDrawing" xmlns:wp="http://schemas.openxmlformats.org/drawingml/2006/wordprocessingDrawing" xmlns:w10="urn:schemas-microsoft-com:office:word" xmlns:w="http://schemas.openxmlformats.org/wordprocessingml/2006/main" xmlns:w14="http://schemas.microsoft.com/office/word/2010/wordml" xmlns:w15="http://schemas.microsoft.com/office/word/2012/wordml" xmlns:w16se="http://schemas.microsoft.com/office/word/2015/wordml/symex" xmlns:wpg="http://schemas.microsoft.com/office/word/2010/wordprocessingGroup" xmlns:wpi="http://schemas.microsoft.com/office/word/2010/wordprocessingInk" xmlns:wne="http://schemas.microsoft.com/office/word/2006/wordml" xmlns:wps="http://schemas.microsoft.com/office/word/2010/wordprocessingShape" mc:Ignorable="w14 w15 w16se wp14">
+<w:document xmlns:wpc="http://schemas.microsoft.com/office/word/2010/wordprocessingCanvas" xmlns:cx="http://schemas.microsoft.com/office/drawing/2014/chartex" xmlns:cx1="http://schemas.microsoft.com/office/drawing/2015/9/8/chartex" xmlns:cx2="http://schemas.microsoft.com/office/drawing/2015/10/21/chartex" xmlns:cx3="http://schemas.microsoft.com/office/drawing/2016/5/9/chartex" xmlns:cx4="http://schemas.microsoft.com/office/drawing/2016/5/10/chartex" xmlns:cx5="http://schemas.microsoft.com/office/drawing/2016/5/11/chartex" xmlns:cx6="http://schemas.microsoft.com/office/drawing/2016/5/12/chartex" xmlns:cx7="http://schemas.microsoft.com/office/drawing/2016/5/13/chartex" xmlns:cx8="http://schemas.microsoft.com/office/drawing/2016/5/14/chartex" xmlns:mc="http://schemas.openxmlformats.org/markup-compatibility/2006" xmlns:aink="http://schemas.microsoft.com/office/drawing/2016/ink" xmlns:am3d="http://schemas.microsoft.com/office/drawing/2017/model3d" xmlns:o="urn:schemas-microsoft-com:office:office" xmlns:r="http://schemas.openxmlformats.org/officeDocument/2006/relationships" xmlns:m="http://schemas.openxmlformats.org/officeDocument/2006/math" xmlns:v="urn:schemas-microsoft-com:vml" xmlns:wp14="http://schemas.microsoft.com/office/word/2010/wordprocessingDrawing" xmlns:wp="http://schemas.openxmlformats.org/drawingml/2006/wordprocessingDrawing" xmlns:w10="urn:schemas-microsoft-com:office:word" xmlns:w="http://schemas.openxmlformats.org/wordprocessingml/2006/main" xmlns:w14="http://schemas.microsoft.com/office/word/2010/wordml" xmlns:w15="http://schemas.microsoft.com/office/word/2012/wordml" xmlns:w16cid="http://schemas.microsoft.com/office/word/2016/wordml/cid" xmlns:w16se="http://schemas.microsoft.com/office/word/2015/wordml/symex" xmlns:wpg="http://schemas.microsoft.com/office/word/2010/wordprocessingGroup" xmlns:wpi="http://schemas.microsoft.com/office/word/2010/wordprocessingInk" xmlns:wne="http://schemas.microsoft.com/office/word/2006/wordml" xmlns:wps="http://schemas.microsoft.com/office/word/2010/wordprocessingShape" mc:Ignorable="w14 w15 w16se w16cid wp14">
   <w:body>
     <w:p>
       <w:pPr>
@@ -32,7 +32,7 @@
     </w:p>
     <w:tbl>
       <w:tblPr>
-        <w:tblStyle w:val="Tabladecuadrcula1clara-nfasis1"/>
+        <w:tblStyle w:val="Tablaconcuadrcula1clara-nfasis1"/>
         <w:tblW w:w="0" w:type="auto"/>
         <w:tblInd w:w="1028" w:type="dxa"/>
         <w:tblLook w:val="04A0" w:firstRow="1" w:lastRow="0" w:firstColumn="1" w:lastColumn="0" w:noHBand="0" w:noVBand="1"/>
@@ -275,7 +275,6 @@
       <w:tr>
         <w:tc>
           <w:tcPr>
-            <w:cnfStyle w:val="001000000000" w:firstRow="0" w:lastRow="0" w:firstColumn="1" w:lastColumn="0" w:oddVBand="0" w:evenVBand="0" w:oddHBand="0" w:evenHBand="0" w:firstRowFirstColumn="0" w:firstRowLastColumn="0" w:lastRowFirstColumn="0" w:lastRowLastColumn="0"/>
             <w:tcW w:w="992" w:type="dxa"/>
             <w:tcBorders>
               <w:top w:val="single" w:sz="4" w:space="0" w:color="B4C6E7" w:themeColor="accent1" w:themeTint="66"/>
@@ -287,6 +286,7 @@
           <w:p>
             <w:pPr>
               <w:jc w:val="center"/>
+              <w:cnfStyle w:val="001000000000" w:firstRow="0" w:lastRow="0" w:firstColumn="1" w:lastColumn="0" w:oddVBand="0" w:evenVBand="0" w:oddHBand="0" w:evenHBand="0" w:firstRowFirstColumn="0" w:firstRowLastColumn="0" w:lastRowFirstColumn="0" w:lastRowLastColumn="0"/>
               <w:rPr>
                 <w:rFonts w:ascii="Arial" w:hAnsi="Arial" w:cs="Arial"/>
                 <w:b w:val="0"/>
@@ -316,7 +316,6 @@
           <w:p>
             <w:pPr>
               <w:jc w:val="center"/>
-              <w:cnfStyle w:val="000000000000" w:firstRow="0" w:lastRow="0" w:firstColumn="0" w:lastColumn="0" w:oddVBand="0" w:evenVBand="0" w:oddHBand="0" w:evenHBand="0" w:firstRowFirstColumn="0" w:firstRowLastColumn="0" w:lastRowFirstColumn="0" w:lastRowLastColumn="0"/>
               <w:rPr>
                 <w:rFonts w:ascii="Arial" w:hAnsi="Arial" w:cs="Arial"/>
                 <w:sz w:val="20"/>
@@ -344,18 +343,26 @@
           <w:p>
             <w:pPr>
               <w:jc w:val="center"/>
-              <w:cnfStyle w:val="000000000000" w:firstRow="0" w:lastRow="0" w:firstColumn="0" w:lastColumn="0" w:oddVBand="0" w:evenVBand="0" w:oddHBand="0" w:evenHBand="0" w:firstRowFirstColumn="0" w:firstRowLastColumn="0" w:lastRowFirstColumn="0" w:lastRowLastColumn="0"/>
-              <w:rPr>
-                <w:rFonts w:ascii="Arial" w:hAnsi="Arial" w:cs="Arial"/>
-                <w:sz w:val="20"/>
-              </w:rPr>
-            </w:pPr>
-            <w:r>
-              <w:rPr>
-                <w:rFonts w:ascii="Arial" w:hAnsi="Arial" w:cs="Arial"/>
-                <w:sz w:val="20"/>
-              </w:rPr>
-              <w:t>GSM</w:t>
+              <w:rPr>
+                <w:rFonts w:ascii="Arial" w:hAnsi="Arial" w:cs="Arial"/>
+                <w:sz w:val="20"/>
+              </w:rPr>
+            </w:pPr>
+            <w:r>
+              <w:rPr>
+                <w:rFonts w:ascii="Arial" w:hAnsi="Arial" w:cs="Arial"/>
+                <w:sz w:val="20"/>
+              </w:rPr>
+              <w:t>G</w:t>
+            </w:r>
+            <w:bookmarkStart w:id="1" w:name="_GoBack"/>
+            <w:bookmarkEnd w:id="1"/>
+            <w:r>
+              <w:rPr>
+                <w:rFonts w:ascii="Arial" w:hAnsi="Arial" w:cs="Arial"/>
+                <w:sz w:val="20"/>
+              </w:rPr>
+              <w:t>SM</w:t>
             </w:r>
           </w:p>
         </w:tc>
@@ -372,7 +379,6 @@
           <w:p>
             <w:pPr>
               <w:jc w:val="center"/>
-              <w:cnfStyle w:val="000000000000" w:firstRow="0" w:lastRow="0" w:firstColumn="0" w:lastColumn="0" w:oddVBand="0" w:evenVBand="0" w:oddHBand="0" w:evenHBand="0" w:firstRowFirstColumn="0" w:firstRowLastColumn="0" w:lastRowFirstColumn="0" w:lastRowLastColumn="0"/>
               <w:rPr>
                 <w:rFonts w:ascii="Arial" w:hAnsi="Arial" w:cs="Arial"/>
                 <w:sz w:val="20"/>
@@ -411,7 +417,7 @@
     </w:p>
     <w:tbl>
       <w:tblPr>
-        <w:tblStyle w:val="Tabladecuadrcula1clara-nfasis1"/>
+        <w:tblStyle w:val="Tablaconcuadrcula1clara-nfasis1"/>
         <w:tblW w:w="0" w:type="auto"/>
         <w:tblInd w:w="936" w:type="dxa"/>
         <w:tblLook w:val="0600" w:firstRow="0" w:lastRow="0" w:firstColumn="0" w:lastColumn="0" w:noHBand="1" w:noVBand="1"/>
@@ -661,7 +667,17 @@
             <w:gridSpan w:val="2"/>
           </w:tcPr>
           <w:p>
-            <w:r>
+            <w:pPr>
+              <w:rPr>
+                <w:rFonts w:ascii="Arial Narrow" w:hAnsi="Arial Narrow"/>
+                <w:b/>
+              </w:rPr>
+            </w:pPr>
+            <w:r>
+              <w:rPr>
+                <w:rFonts w:ascii="Arial Narrow" w:hAnsi="Arial Narrow"/>
+                <w:b/>
+              </w:rPr>
               <w:lastRenderedPageBreak/>
               <w:t>Name</w:t>
             </w:r>
@@ -673,7 +689,19 @@
             <w:gridSpan w:val="2"/>
           </w:tcPr>
           <w:p>
-            <w:r>
+            <w:pPr>
+              <w:rPr>
+                <w:rFonts w:ascii="Arial" w:hAnsi="Arial" w:cs="Arial"/>
+                <w:sz w:val="20"/>
+                <w:szCs w:val="20"/>
+              </w:rPr>
+            </w:pPr>
+            <w:r>
+              <w:rPr>
+                <w:rFonts w:ascii="Arial" w:hAnsi="Arial" w:cs="Arial"/>
+                <w:sz w:val="20"/>
+                <w:szCs w:val="20"/>
+              </w:rPr>
               <w:t>Sistema de Inventario y Mantenimiento</w:t>
             </w:r>
           </w:p>
@@ -684,7 +712,17 @@
             <w:gridSpan w:val="4"/>
           </w:tcPr>
           <w:p>
-            <w:r>
+            <w:pPr>
+              <w:rPr>
+                <w:rFonts w:ascii="Arial Narrow" w:hAnsi="Arial Narrow" w:cs="Arial"/>
+                <w:b/>
+              </w:rPr>
+            </w:pPr>
+            <w:r>
+              <w:rPr>
+                <w:rFonts w:ascii="Arial Narrow" w:hAnsi="Arial Narrow" w:cs="Arial"/>
+                <w:b/>
+              </w:rPr>
               <w:t>Date</w:t>
             </w:r>
           </w:p>
@@ -695,7 +733,19 @@
             <w:gridSpan w:val="3"/>
           </w:tcPr>
           <w:p>
-            <w:r>
+            <w:pPr>
+              <w:rPr>
+                <w:rFonts w:ascii="Arial" w:hAnsi="Arial" w:cs="Arial"/>
+                <w:sz w:val="20"/>
+                <w:szCs w:val="20"/>
+              </w:rPr>
+            </w:pPr>
+            <w:r>
+              <w:rPr>
+                <w:rFonts w:ascii="Arial" w:hAnsi="Arial" w:cs="Arial"/>
+                <w:sz w:val="20"/>
+                <w:szCs w:val="20"/>
+              </w:rPr>
               <w:t>23/01/2019</w:t>
             </w:r>
           </w:p>
@@ -713,7 +763,17 @@
             <w:gridSpan w:val="2"/>
           </w:tcPr>
           <w:p>
-            <w:r>
+            <w:pPr>
+              <w:rPr>
+                <w:rFonts w:ascii="Arial Narrow" w:hAnsi="Arial Narrow"/>
+                <w:b/>
+              </w:rPr>
+            </w:pPr>
+            <w:r>
+              <w:rPr>
+                <w:rFonts w:ascii="Arial Narrow" w:hAnsi="Arial Narrow"/>
+                <w:b/>
+              </w:rPr>
               <w:t>Team</w:t>
             </w:r>
           </w:p>
@@ -728,8 +788,38 @@
             </w:tcBorders>
           </w:tcPr>
           <w:p>
-            <w:r>
-              <w:t>Proyecto Residencia- CBTa 20</w:t>
+            <w:pPr>
+              <w:rPr>
+                <w:rFonts w:ascii="Arial" w:hAnsi="Arial" w:cs="Arial"/>
+                <w:sz w:val="20"/>
+                <w:szCs w:val="20"/>
+              </w:rPr>
+            </w:pPr>
+            <w:r>
+              <w:rPr>
+                <w:rFonts w:ascii="Arial" w:hAnsi="Arial" w:cs="Arial"/>
+                <w:sz w:val="20"/>
+                <w:szCs w:val="20"/>
+              </w:rPr>
+              <w:t xml:space="preserve">Proyecto Residencia- </w:t>
+            </w:r>
+            <w:proofErr w:type="spellStart"/>
+            <w:r>
+              <w:rPr>
+                <w:rFonts w:ascii="Arial" w:hAnsi="Arial" w:cs="Arial"/>
+                <w:sz w:val="20"/>
+                <w:szCs w:val="20"/>
+              </w:rPr>
+              <w:t>CBTa</w:t>
+            </w:r>
+            <w:proofErr w:type="spellEnd"/>
+            <w:r>
+              <w:rPr>
+                <w:rFonts w:ascii="Arial" w:hAnsi="Arial" w:cs="Arial"/>
+                <w:sz w:val="20"/>
+                <w:szCs w:val="20"/>
+              </w:rPr>
+              <w:t xml:space="preserve"> 20</w:t>
             </w:r>
           </w:p>
         </w:tc>
@@ -739,7 +829,17 @@
             <w:gridSpan w:val="4"/>
           </w:tcPr>
           <w:p>
-            <w:r>
+            <w:pPr>
+              <w:rPr>
+                <w:rFonts w:ascii="Arial Narrow" w:hAnsi="Arial Narrow" w:cs="Arial"/>
+                <w:b/>
+              </w:rPr>
+            </w:pPr>
+            <w:r>
+              <w:rPr>
+                <w:rFonts w:ascii="Arial Narrow" w:hAnsi="Arial Narrow" w:cs="Arial"/>
+                <w:b/>
+              </w:rPr>
               <w:t>Instructor</w:t>
             </w:r>
           </w:p>
@@ -754,7 +854,19 @@
             </w:tcBorders>
           </w:tcPr>
           <w:p>
-            <w:r>
+            <w:pPr>
+              <w:rPr>
+                <w:rFonts w:ascii="Arial" w:hAnsi="Arial" w:cs="Arial"/>
+                <w:sz w:val="20"/>
+                <w:szCs w:val="20"/>
+              </w:rPr>
+            </w:pPr>
+            <w:r>
+              <w:rPr>
+                <w:rFonts w:ascii="Arial" w:hAnsi="Arial" w:cs="Arial"/>
+                <w:sz w:val="20"/>
+                <w:szCs w:val="20"/>
+              </w:rPr>
               <w:t>DAS</w:t>
             </w:r>
           </w:p>
@@ -772,7 +884,17 @@
             <w:gridSpan w:val="2"/>
           </w:tcPr>
           <w:p>
-            <w:r>
+            <w:pPr>
+              <w:rPr>
+                <w:rFonts w:ascii="Arial Narrow" w:hAnsi="Arial Narrow"/>
+                <w:b/>
+              </w:rPr>
+            </w:pPr>
+            <w:r>
+              <w:rPr>
+                <w:rFonts w:ascii="Arial Narrow" w:hAnsi="Arial Narrow"/>
+                <w:b/>
+              </w:rPr>
               <w:t>Part/Level</w:t>
             </w:r>
           </w:p>
@@ -787,7 +909,19 @@
             </w:tcBorders>
           </w:tcPr>
           <w:p>
-            <w:r>
+            <w:pPr>
+              <w:rPr>
+                <w:rFonts w:ascii="Arial" w:hAnsi="Arial" w:cs="Arial"/>
+                <w:sz w:val="20"/>
+                <w:szCs w:val="20"/>
+              </w:rPr>
+            </w:pPr>
+            <w:r>
+              <w:rPr>
+                <w:rFonts w:ascii="Arial" w:hAnsi="Arial" w:cs="Arial"/>
+                <w:sz w:val="20"/>
+                <w:szCs w:val="20"/>
+              </w:rPr>
               <w:t xml:space="preserve">Clases </w:t>
             </w:r>
           </w:p>
@@ -798,7 +932,17 @@
             <w:gridSpan w:val="4"/>
           </w:tcPr>
           <w:p>
-            <w:r>
+            <w:pPr>
+              <w:rPr>
+                <w:rFonts w:ascii="Arial Narrow" w:hAnsi="Arial Narrow" w:cs="Arial"/>
+                <w:b/>
+              </w:rPr>
+            </w:pPr>
+            <w:r>
+              <w:rPr>
+                <w:rFonts w:ascii="Arial Narrow" w:hAnsi="Arial Narrow" w:cs="Arial"/>
+                <w:b/>
+              </w:rPr>
               <w:t>Cycle</w:t>
             </w:r>
           </w:p>
@@ -815,8 +959,18 @@
           <w:p>
             <w:pPr>
               <w:jc w:val="center"/>
-            </w:pPr>
-            <w:r>
+              <w:rPr>
+                <w:rFonts w:ascii="Arial" w:hAnsi="Arial" w:cs="Arial"/>
+                <w:sz w:val="20"/>
+                <w:szCs w:val="20"/>
+              </w:rPr>
+            </w:pPr>
+            <w:r>
+              <w:rPr>
+                <w:rFonts w:ascii="Arial" w:hAnsi="Arial" w:cs="Arial"/>
+                <w:sz w:val="20"/>
+                <w:szCs w:val="20"/>
+              </w:rPr>
               <w:t>1</w:t>
             </w:r>
           </w:p>
@@ -1125,8 +1279,18 @@
           <w:p>
             <w:pPr>
               <w:jc w:val="center"/>
-            </w:pPr>
-            <w:r>
+              <w:rPr>
+                <w:rFonts w:ascii="Arial" w:hAnsi="Arial" w:cs="Arial"/>
+                <w:sz w:val="20"/>
+                <w:szCs w:val="20"/>
+              </w:rPr>
+            </w:pPr>
+            <w:r>
+              <w:rPr>
+                <w:rFonts w:ascii="Arial" w:hAnsi="Arial" w:cs="Arial"/>
+                <w:sz w:val="20"/>
+                <w:szCs w:val="20"/>
+              </w:rPr>
               <w:t>1</w:t>
             </w:r>
           </w:p>
@@ -1137,7 +1301,19 @@
             <w:gridSpan w:val="2"/>
           </w:tcPr>
           <w:p>
-            <w:r>
+            <w:pPr>
+              <w:rPr>
+                <w:rFonts w:ascii="Arial" w:hAnsi="Arial" w:cs="Arial"/>
+                <w:sz w:val="20"/>
+                <w:szCs w:val="20"/>
+              </w:rPr>
+            </w:pPr>
+            <w:r>
+              <w:rPr>
+                <w:rFonts w:ascii="Arial" w:hAnsi="Arial" w:cs="Arial"/>
+                <w:sz w:val="20"/>
+                <w:szCs w:val="20"/>
+              </w:rPr>
               <w:t>Clase Equipo</w:t>
             </w:r>
           </w:p>
@@ -1150,8 +1326,18 @@
           <w:p>
             <w:pPr>
               <w:jc w:val="center"/>
-            </w:pPr>
-            <w:r>
+              <w:rPr>
+                <w:rFonts w:ascii="Arial" w:hAnsi="Arial" w:cs="Arial"/>
+                <w:sz w:val="20"/>
+                <w:szCs w:val="20"/>
+              </w:rPr>
+            </w:pPr>
+            <w:r>
+              <w:rPr>
+                <w:rFonts w:ascii="Arial" w:hAnsi="Arial" w:cs="Arial"/>
+                <w:sz w:val="20"/>
+                <w:szCs w:val="20"/>
+              </w:rPr>
               <w:t>20</w:t>
             </w:r>
           </w:p>
@@ -1164,6 +1350,11 @@
           <w:p>
             <w:pPr>
               <w:jc w:val="center"/>
+              <w:rPr>
+                <w:rFonts w:ascii="Arial" w:hAnsi="Arial" w:cs="Arial"/>
+                <w:sz w:val="20"/>
+                <w:szCs w:val="20"/>
+              </w:rPr>
             </w:pPr>
           </w:p>
         </w:tc>
@@ -1175,8 +1366,18 @@
           <w:p>
             <w:pPr>
               <w:jc w:val="center"/>
-            </w:pPr>
-            <w:r>
+              <w:rPr>
+                <w:rFonts w:ascii="Arial" w:hAnsi="Arial" w:cs="Arial"/>
+                <w:sz w:val="20"/>
+                <w:szCs w:val="20"/>
+              </w:rPr>
+            </w:pPr>
+            <w:r>
+              <w:rPr>
+                <w:rFonts w:ascii="Arial" w:hAnsi="Arial" w:cs="Arial"/>
+                <w:sz w:val="20"/>
+                <w:szCs w:val="20"/>
+              </w:rPr>
               <w:t>2</w:t>
             </w:r>
           </w:p>
@@ -1188,6 +1389,11 @@
           <w:p>
             <w:pPr>
               <w:jc w:val="center"/>
+              <w:rPr>
+                <w:rFonts w:ascii="Arial" w:hAnsi="Arial" w:cs="Arial"/>
+                <w:sz w:val="20"/>
+                <w:szCs w:val="20"/>
+              </w:rPr>
             </w:pPr>
           </w:p>
         </w:tc>
@@ -1214,8 +1420,18 @@
           <w:p>
             <w:pPr>
               <w:jc w:val="center"/>
-            </w:pPr>
-            <w:r>
+              <w:rPr>
+                <w:rFonts w:ascii="Arial" w:hAnsi="Arial" w:cs="Arial"/>
+                <w:sz w:val="20"/>
+                <w:szCs w:val="20"/>
+              </w:rPr>
+            </w:pPr>
+            <w:r>
+              <w:rPr>
+                <w:rFonts w:ascii="Arial" w:hAnsi="Arial" w:cs="Arial"/>
+                <w:sz w:val="20"/>
+                <w:szCs w:val="20"/>
+              </w:rPr>
               <w:t>2</w:t>
             </w:r>
           </w:p>
@@ -1226,7 +1442,19 @@
             <w:gridSpan w:val="2"/>
           </w:tcPr>
           <w:p>
-            <w:r>
+            <w:pPr>
+              <w:rPr>
+                <w:rFonts w:ascii="Arial" w:hAnsi="Arial" w:cs="Arial"/>
+                <w:sz w:val="20"/>
+                <w:szCs w:val="20"/>
+              </w:rPr>
+            </w:pPr>
+            <w:r>
+              <w:rPr>
+                <w:rFonts w:ascii="Arial" w:hAnsi="Arial" w:cs="Arial"/>
+                <w:sz w:val="20"/>
+                <w:szCs w:val="20"/>
+              </w:rPr>
               <w:t>Clase Lector de Barras</w:t>
             </w:r>
           </w:p>
@@ -1239,8 +1467,18 @@
           <w:p>
             <w:pPr>
               <w:jc w:val="center"/>
-            </w:pPr>
-            <w:r>
+              <w:rPr>
+                <w:rFonts w:ascii="Arial" w:hAnsi="Arial" w:cs="Arial"/>
+                <w:sz w:val="20"/>
+                <w:szCs w:val="20"/>
+              </w:rPr>
+            </w:pPr>
+            <w:r>
+              <w:rPr>
+                <w:rFonts w:ascii="Arial" w:hAnsi="Arial" w:cs="Arial"/>
+                <w:sz w:val="20"/>
+                <w:szCs w:val="20"/>
+              </w:rPr>
               <w:t>50</w:t>
             </w:r>
           </w:p>
@@ -1253,8 +1491,18 @@
           <w:p>
             <w:pPr>
               <w:jc w:val="center"/>
-            </w:pPr>
-            <w:r>
+              <w:rPr>
+                <w:rFonts w:ascii="Arial" w:hAnsi="Arial" w:cs="Arial"/>
+                <w:sz w:val="20"/>
+                <w:szCs w:val="20"/>
+              </w:rPr>
+            </w:pPr>
+            <w:r>
+              <w:rPr>
+                <w:rFonts w:ascii="Arial" w:hAnsi="Arial" w:cs="Arial"/>
+                <w:sz w:val="20"/>
+                <w:szCs w:val="20"/>
+              </w:rPr>
               <w:t>50</w:t>
             </w:r>
           </w:p>
@@ -1267,8 +1515,18 @@
           <w:p>
             <w:pPr>
               <w:jc w:val="center"/>
-            </w:pPr>
-            <w:r>
+              <w:rPr>
+                <w:rFonts w:ascii="Arial" w:hAnsi="Arial" w:cs="Arial"/>
+                <w:sz w:val="20"/>
+                <w:szCs w:val="20"/>
+              </w:rPr>
+            </w:pPr>
+            <w:r>
+              <w:rPr>
+                <w:rFonts w:ascii="Arial" w:hAnsi="Arial" w:cs="Arial"/>
+                <w:sz w:val="20"/>
+                <w:szCs w:val="20"/>
+              </w:rPr>
               <w:t>8</w:t>
             </w:r>
           </w:p>
@@ -1280,8 +1538,18 @@
           <w:p>
             <w:pPr>
               <w:jc w:val="center"/>
-            </w:pPr>
-            <w:r>
+              <w:rPr>
+                <w:rFonts w:ascii="Arial" w:hAnsi="Arial" w:cs="Arial"/>
+                <w:sz w:val="20"/>
+                <w:szCs w:val="20"/>
+              </w:rPr>
+            </w:pPr>
+            <w:r>
+              <w:rPr>
+                <w:rFonts w:ascii="Arial" w:hAnsi="Arial" w:cs="Arial"/>
+                <w:sz w:val="20"/>
+                <w:szCs w:val="20"/>
+              </w:rPr>
               <w:t>8</w:t>
             </w:r>
           </w:p>
@@ -1309,8 +1577,18 @@
           <w:p>
             <w:pPr>
               <w:jc w:val="center"/>
-            </w:pPr>
-            <w:r>
+              <w:rPr>
+                <w:rFonts w:ascii="Arial" w:hAnsi="Arial" w:cs="Arial"/>
+                <w:sz w:val="20"/>
+                <w:szCs w:val="20"/>
+              </w:rPr>
+            </w:pPr>
+            <w:r>
+              <w:rPr>
+                <w:rFonts w:ascii="Arial" w:hAnsi="Arial" w:cs="Arial"/>
+                <w:sz w:val="20"/>
+                <w:szCs w:val="20"/>
+              </w:rPr>
               <w:t>3</w:t>
             </w:r>
           </w:p>
@@ -1321,16 +1599,38 @@
             <w:gridSpan w:val="2"/>
           </w:tcPr>
           <w:p>
+            <w:pPr>
+              <w:rPr>
+                <w:rFonts w:ascii="Arial" w:hAnsi="Arial" w:cs="Arial"/>
+                <w:sz w:val="20"/>
+                <w:szCs w:val="20"/>
+              </w:rPr>
+            </w:pPr>
             <w:proofErr w:type="spellStart"/>
             <w:r>
+              <w:rPr>
+                <w:rFonts w:ascii="Arial" w:hAnsi="Arial" w:cs="Arial"/>
+                <w:sz w:val="20"/>
+                <w:szCs w:val="20"/>
+              </w:rPr>
               <w:t>Frm</w:t>
             </w:r>
             <w:proofErr w:type="spellEnd"/>
             <w:r>
+              <w:rPr>
+                <w:rFonts w:ascii="Arial" w:hAnsi="Arial" w:cs="Arial"/>
+                <w:sz w:val="20"/>
+                <w:szCs w:val="20"/>
+              </w:rPr>
               <w:t xml:space="preserve"> </w:t>
             </w:r>
             <w:proofErr w:type="spellStart"/>
             <w:r>
+              <w:rPr>
+                <w:rFonts w:ascii="Arial" w:hAnsi="Arial" w:cs="Arial"/>
+                <w:sz w:val="20"/>
+                <w:szCs w:val="20"/>
+              </w:rPr>
               <w:t>Login</w:t>
             </w:r>
             <w:proofErr w:type="spellEnd"/>
@@ -1344,8 +1644,18 @@
           <w:p>
             <w:pPr>
               <w:jc w:val="center"/>
-            </w:pPr>
-            <w:r>
+              <w:rPr>
+                <w:rFonts w:ascii="Arial" w:hAnsi="Arial" w:cs="Arial"/>
+                <w:sz w:val="20"/>
+                <w:szCs w:val="20"/>
+              </w:rPr>
+            </w:pPr>
+            <w:r>
+              <w:rPr>
+                <w:rFonts w:ascii="Arial" w:hAnsi="Arial" w:cs="Arial"/>
+                <w:sz w:val="20"/>
+                <w:szCs w:val="20"/>
+              </w:rPr>
               <w:t>25</w:t>
             </w:r>
           </w:p>
@@ -1358,6 +1668,11 @@
           <w:p>
             <w:pPr>
               <w:jc w:val="center"/>
+              <w:rPr>
+                <w:rFonts w:ascii="Arial" w:hAnsi="Arial" w:cs="Arial"/>
+                <w:sz w:val="20"/>
+                <w:szCs w:val="20"/>
+              </w:rPr>
             </w:pPr>
           </w:p>
         </w:tc>
@@ -1369,8 +1684,18 @@
           <w:p>
             <w:pPr>
               <w:jc w:val="center"/>
-            </w:pPr>
-            <w:r>
+              <w:rPr>
+                <w:rFonts w:ascii="Arial" w:hAnsi="Arial" w:cs="Arial"/>
+                <w:sz w:val="20"/>
+                <w:szCs w:val="20"/>
+              </w:rPr>
+            </w:pPr>
+            <w:r>
+              <w:rPr>
+                <w:rFonts w:ascii="Arial" w:hAnsi="Arial" w:cs="Arial"/>
+                <w:sz w:val="20"/>
+                <w:szCs w:val="20"/>
+              </w:rPr>
               <w:t>9</w:t>
             </w:r>
           </w:p>
@@ -1382,6 +1707,11 @@
           <w:p>
             <w:pPr>
               <w:jc w:val="center"/>
+              <w:rPr>
+                <w:rFonts w:ascii="Arial" w:hAnsi="Arial" w:cs="Arial"/>
+                <w:sz w:val="20"/>
+                <w:szCs w:val="20"/>
+              </w:rPr>
             </w:pPr>
           </w:p>
         </w:tc>
@@ -1408,8 +1738,18 @@
           <w:p>
             <w:pPr>
               <w:jc w:val="center"/>
-            </w:pPr>
-            <w:r>
+              <w:rPr>
+                <w:rFonts w:ascii="Arial" w:hAnsi="Arial" w:cs="Arial"/>
+                <w:sz w:val="20"/>
+                <w:szCs w:val="20"/>
+              </w:rPr>
+            </w:pPr>
+            <w:r>
+              <w:rPr>
+                <w:rFonts w:ascii="Arial" w:hAnsi="Arial" w:cs="Arial"/>
+                <w:sz w:val="20"/>
+                <w:szCs w:val="20"/>
+              </w:rPr>
               <w:t>4</w:t>
             </w:r>
           </w:p>
@@ -1420,12 +1760,29 @@
             <w:gridSpan w:val="2"/>
           </w:tcPr>
           <w:p>
+            <w:pPr>
+              <w:rPr>
+                <w:rFonts w:ascii="Arial" w:hAnsi="Arial" w:cs="Arial"/>
+                <w:sz w:val="20"/>
+                <w:szCs w:val="20"/>
+              </w:rPr>
+            </w:pPr>
             <w:proofErr w:type="spellStart"/>
             <w:r>
+              <w:rPr>
+                <w:rFonts w:ascii="Arial" w:hAnsi="Arial" w:cs="Arial"/>
+                <w:sz w:val="20"/>
+                <w:szCs w:val="20"/>
+              </w:rPr>
               <w:t>Frm</w:t>
             </w:r>
             <w:proofErr w:type="spellEnd"/>
             <w:r>
+              <w:rPr>
+                <w:rFonts w:ascii="Arial" w:hAnsi="Arial" w:cs="Arial"/>
+                <w:sz w:val="20"/>
+                <w:szCs w:val="20"/>
+              </w:rPr>
               <w:t xml:space="preserve"> Principal</w:t>
             </w:r>
           </w:p>
@@ -1438,8 +1795,18 @@
           <w:p>
             <w:pPr>
               <w:jc w:val="center"/>
-            </w:pPr>
-            <w:r>
+              <w:rPr>
+                <w:rFonts w:ascii="Arial" w:hAnsi="Arial" w:cs="Arial"/>
+                <w:sz w:val="20"/>
+                <w:szCs w:val="20"/>
+              </w:rPr>
+            </w:pPr>
+            <w:r>
+              <w:rPr>
+                <w:rFonts w:ascii="Arial" w:hAnsi="Arial" w:cs="Arial"/>
+                <w:sz w:val="20"/>
+                <w:szCs w:val="20"/>
+              </w:rPr>
               <w:t>60</w:t>
             </w:r>
           </w:p>
@@ -1452,6 +1819,11 @@
           <w:p>
             <w:pPr>
               <w:jc w:val="center"/>
+              <w:rPr>
+                <w:rFonts w:ascii="Arial" w:hAnsi="Arial" w:cs="Arial"/>
+                <w:sz w:val="20"/>
+                <w:szCs w:val="20"/>
+              </w:rPr>
             </w:pPr>
           </w:p>
         </w:tc>
@@ -1463,8 +1835,18 @@
           <w:p>
             <w:pPr>
               <w:jc w:val="center"/>
-            </w:pPr>
-            <w:r>
+              <w:rPr>
+                <w:rFonts w:ascii="Arial" w:hAnsi="Arial" w:cs="Arial"/>
+                <w:sz w:val="20"/>
+                <w:szCs w:val="20"/>
+              </w:rPr>
+            </w:pPr>
+            <w:r>
+              <w:rPr>
+                <w:rFonts w:ascii="Arial" w:hAnsi="Arial" w:cs="Arial"/>
+                <w:sz w:val="20"/>
+                <w:szCs w:val="20"/>
+              </w:rPr>
               <w:t>12</w:t>
             </w:r>
           </w:p>
@@ -1476,6 +1858,11 @@
           <w:p>
             <w:pPr>
               <w:jc w:val="center"/>
+              <w:rPr>
+                <w:rFonts w:ascii="Arial" w:hAnsi="Arial" w:cs="Arial"/>
+                <w:sz w:val="20"/>
+                <w:szCs w:val="20"/>
+              </w:rPr>
             </w:pPr>
           </w:p>
         </w:tc>
@@ -1502,8 +1889,18 @@
           <w:p>
             <w:pPr>
               <w:jc w:val="center"/>
-            </w:pPr>
-            <w:r>
+              <w:rPr>
+                <w:rFonts w:ascii="Arial" w:hAnsi="Arial" w:cs="Arial"/>
+                <w:sz w:val="20"/>
+                <w:szCs w:val="20"/>
+              </w:rPr>
+            </w:pPr>
+            <w:r>
+              <w:rPr>
+                <w:rFonts w:ascii="Arial" w:hAnsi="Arial" w:cs="Arial"/>
+                <w:sz w:val="20"/>
+                <w:szCs w:val="20"/>
+              </w:rPr>
               <w:t>5</w:t>
             </w:r>
           </w:p>
@@ -1514,16 +1911,38 @@
             <w:gridSpan w:val="2"/>
           </w:tcPr>
           <w:p>
+            <w:pPr>
+              <w:rPr>
+                <w:rFonts w:ascii="Arial" w:hAnsi="Arial" w:cs="Arial"/>
+                <w:sz w:val="20"/>
+                <w:szCs w:val="20"/>
+              </w:rPr>
+            </w:pPr>
             <w:proofErr w:type="spellStart"/>
             <w:r>
+              <w:rPr>
+                <w:rFonts w:ascii="Arial" w:hAnsi="Arial" w:cs="Arial"/>
+                <w:sz w:val="20"/>
+                <w:szCs w:val="20"/>
+              </w:rPr>
               <w:t>Frm</w:t>
             </w:r>
             <w:proofErr w:type="spellEnd"/>
             <w:r>
+              <w:rPr>
+                <w:rFonts w:ascii="Arial" w:hAnsi="Arial" w:cs="Arial"/>
+                <w:sz w:val="20"/>
+                <w:szCs w:val="20"/>
+              </w:rPr>
               <w:t xml:space="preserve"> </w:t>
             </w:r>
             <w:proofErr w:type="spellStart"/>
             <w:r>
+              <w:rPr>
+                <w:rFonts w:ascii="Arial" w:hAnsi="Arial" w:cs="Arial"/>
+                <w:sz w:val="20"/>
+                <w:szCs w:val="20"/>
+              </w:rPr>
               <w:t>AgregarEquipo</w:t>
             </w:r>
             <w:proofErr w:type="spellEnd"/>
@@ -1537,8 +1956,18 @@
           <w:p>
             <w:pPr>
               <w:jc w:val="center"/>
-            </w:pPr>
-            <w:r>
+              <w:rPr>
+                <w:rFonts w:ascii="Arial" w:hAnsi="Arial" w:cs="Arial"/>
+                <w:sz w:val="20"/>
+                <w:szCs w:val="20"/>
+              </w:rPr>
+            </w:pPr>
+            <w:r>
+              <w:rPr>
+                <w:rFonts w:ascii="Arial" w:hAnsi="Arial" w:cs="Arial"/>
+                <w:sz w:val="20"/>
+                <w:szCs w:val="20"/>
+              </w:rPr>
               <w:t>25</w:t>
             </w:r>
           </w:p>
@@ -1551,6 +1980,11 @@
           <w:p>
             <w:pPr>
               <w:jc w:val="center"/>
+              <w:rPr>
+                <w:rFonts w:ascii="Arial" w:hAnsi="Arial" w:cs="Arial"/>
+                <w:sz w:val="20"/>
+                <w:szCs w:val="20"/>
+              </w:rPr>
             </w:pPr>
           </w:p>
         </w:tc>
@@ -1562,8 +1996,18 @@
           <w:p>
             <w:pPr>
               <w:jc w:val="center"/>
-            </w:pPr>
-            <w:r>
+              <w:rPr>
+                <w:rFonts w:ascii="Arial" w:hAnsi="Arial" w:cs="Arial"/>
+                <w:sz w:val="20"/>
+                <w:szCs w:val="20"/>
+              </w:rPr>
+            </w:pPr>
+            <w:r>
+              <w:rPr>
+                <w:rFonts w:ascii="Arial" w:hAnsi="Arial" w:cs="Arial"/>
+                <w:sz w:val="20"/>
+                <w:szCs w:val="20"/>
+              </w:rPr>
               <w:t>12</w:t>
             </w:r>
           </w:p>
@@ -1575,6 +2019,11 @@
           <w:p>
             <w:pPr>
               <w:jc w:val="center"/>
+              <w:rPr>
+                <w:rFonts w:ascii="Arial" w:hAnsi="Arial" w:cs="Arial"/>
+                <w:sz w:val="20"/>
+                <w:szCs w:val="20"/>
+              </w:rPr>
             </w:pPr>
           </w:p>
         </w:tc>
@@ -1601,8 +2050,18 @@
           <w:p>
             <w:pPr>
               <w:jc w:val="center"/>
-            </w:pPr>
-            <w:r>
+              <w:rPr>
+                <w:rFonts w:ascii="Arial" w:hAnsi="Arial" w:cs="Arial"/>
+                <w:sz w:val="20"/>
+                <w:szCs w:val="20"/>
+              </w:rPr>
+            </w:pPr>
+            <w:r>
+              <w:rPr>
+                <w:rFonts w:ascii="Arial" w:hAnsi="Arial" w:cs="Arial"/>
+                <w:sz w:val="20"/>
+                <w:szCs w:val="20"/>
+              </w:rPr>
               <w:t>6</w:t>
             </w:r>
           </w:p>
@@ -1613,16 +2072,38 @@
             <w:gridSpan w:val="2"/>
           </w:tcPr>
           <w:p>
+            <w:pPr>
+              <w:rPr>
+                <w:rFonts w:ascii="Arial" w:hAnsi="Arial" w:cs="Arial"/>
+                <w:sz w:val="20"/>
+                <w:szCs w:val="20"/>
+              </w:rPr>
+            </w:pPr>
             <w:proofErr w:type="spellStart"/>
             <w:r>
+              <w:rPr>
+                <w:rFonts w:ascii="Arial" w:hAnsi="Arial" w:cs="Arial"/>
+                <w:sz w:val="20"/>
+                <w:szCs w:val="20"/>
+              </w:rPr>
               <w:t>Frm</w:t>
             </w:r>
             <w:proofErr w:type="spellEnd"/>
             <w:r>
+              <w:rPr>
+                <w:rFonts w:ascii="Arial" w:hAnsi="Arial" w:cs="Arial"/>
+                <w:sz w:val="20"/>
+                <w:szCs w:val="20"/>
+              </w:rPr>
               <w:t xml:space="preserve"> </w:t>
             </w:r>
             <w:proofErr w:type="spellStart"/>
             <w:r>
+              <w:rPr>
+                <w:rFonts w:ascii="Arial" w:hAnsi="Arial" w:cs="Arial"/>
+                <w:sz w:val="20"/>
+                <w:szCs w:val="20"/>
+              </w:rPr>
               <w:t>ConsultarEquipo</w:t>
             </w:r>
             <w:proofErr w:type="spellEnd"/>
@@ -1636,8 +2117,18 @@
           <w:p>
             <w:pPr>
               <w:jc w:val="center"/>
-            </w:pPr>
-            <w:r>
+              <w:rPr>
+                <w:rFonts w:ascii="Arial" w:hAnsi="Arial" w:cs="Arial"/>
+                <w:sz w:val="20"/>
+                <w:szCs w:val="20"/>
+              </w:rPr>
+            </w:pPr>
+            <w:r>
+              <w:rPr>
+                <w:rFonts w:ascii="Arial" w:hAnsi="Arial" w:cs="Arial"/>
+                <w:sz w:val="20"/>
+                <w:szCs w:val="20"/>
+              </w:rPr>
               <w:t>70</w:t>
             </w:r>
           </w:p>
@@ -1650,6 +2141,11 @@
           <w:p>
             <w:pPr>
               <w:jc w:val="center"/>
+              <w:rPr>
+                <w:rFonts w:ascii="Arial" w:hAnsi="Arial" w:cs="Arial"/>
+                <w:sz w:val="20"/>
+                <w:szCs w:val="20"/>
+              </w:rPr>
             </w:pPr>
           </w:p>
         </w:tc>
@@ -1661,8 +2157,18 @@
           <w:p>
             <w:pPr>
               <w:jc w:val="center"/>
-            </w:pPr>
-            <w:r>
+              <w:rPr>
+                <w:rFonts w:ascii="Arial" w:hAnsi="Arial" w:cs="Arial"/>
+                <w:sz w:val="20"/>
+                <w:szCs w:val="20"/>
+              </w:rPr>
+            </w:pPr>
+            <w:r>
+              <w:rPr>
+                <w:rFonts w:ascii="Arial" w:hAnsi="Arial" w:cs="Arial"/>
+                <w:sz w:val="20"/>
+                <w:szCs w:val="20"/>
+              </w:rPr>
               <w:t>12</w:t>
             </w:r>
           </w:p>
@@ -1674,8 +2180,18 @@
           <w:p>
             <w:pPr>
               <w:jc w:val="center"/>
-            </w:pPr>
-            <w:r>
+              <w:rPr>
+                <w:rFonts w:ascii="Arial" w:hAnsi="Arial" w:cs="Arial"/>
+                <w:sz w:val="20"/>
+                <w:szCs w:val="20"/>
+              </w:rPr>
+            </w:pPr>
+            <w:r>
+              <w:rPr>
+                <w:rFonts w:ascii="Arial" w:hAnsi="Arial" w:cs="Arial"/>
+                <w:sz w:val="20"/>
+                <w:szCs w:val="20"/>
+              </w:rPr>
               <w:t>12</w:t>
             </w:r>
           </w:p>
@@ -1703,8 +2219,18 @@
           <w:p>
             <w:pPr>
               <w:jc w:val="center"/>
-            </w:pPr>
-            <w:r>
+              <w:rPr>
+                <w:rFonts w:ascii="Arial" w:hAnsi="Arial" w:cs="Arial"/>
+                <w:sz w:val="20"/>
+                <w:szCs w:val="20"/>
+              </w:rPr>
+            </w:pPr>
+            <w:r>
+              <w:rPr>
+                <w:rFonts w:ascii="Arial" w:hAnsi="Arial" w:cs="Arial"/>
+                <w:sz w:val="20"/>
+                <w:szCs w:val="20"/>
+              </w:rPr>
               <w:t>7</w:t>
             </w:r>
           </w:p>
@@ -1715,8 +2241,20 @@
             <w:gridSpan w:val="2"/>
           </w:tcPr>
           <w:p>
+            <w:pPr>
+              <w:rPr>
+                <w:rFonts w:ascii="Arial" w:hAnsi="Arial" w:cs="Arial"/>
+                <w:sz w:val="20"/>
+                <w:szCs w:val="20"/>
+              </w:rPr>
+            </w:pPr>
             <w:proofErr w:type="spellStart"/>
             <w:r>
+              <w:rPr>
+                <w:rFonts w:ascii="Arial" w:hAnsi="Arial" w:cs="Arial"/>
+                <w:sz w:val="20"/>
+                <w:szCs w:val="20"/>
+              </w:rPr>
               <w:t>FrmInventario</w:t>
             </w:r>
             <w:proofErr w:type="spellEnd"/>
@@ -1730,6 +2268,11 @@
           <w:p>
             <w:pPr>
               <w:jc w:val="center"/>
+              <w:rPr>
+                <w:rFonts w:ascii="Arial" w:hAnsi="Arial" w:cs="Arial"/>
+                <w:sz w:val="20"/>
+                <w:szCs w:val="20"/>
+              </w:rPr>
             </w:pPr>
           </w:p>
         </w:tc>
@@ -1741,8 +2284,18 @@
           <w:p>
             <w:pPr>
               <w:jc w:val="center"/>
-            </w:pPr>
-            <w:r>
+              <w:rPr>
+                <w:rFonts w:ascii="Arial" w:hAnsi="Arial" w:cs="Arial"/>
+                <w:sz w:val="20"/>
+                <w:szCs w:val="20"/>
+              </w:rPr>
+            </w:pPr>
+            <w:r>
+              <w:rPr>
+                <w:rFonts w:ascii="Arial" w:hAnsi="Arial" w:cs="Arial"/>
+                <w:sz w:val="20"/>
+                <w:szCs w:val="20"/>
+              </w:rPr>
               <w:t>40</w:t>
             </w:r>
           </w:p>
@@ -1755,6 +2308,11 @@
           <w:p>
             <w:pPr>
               <w:jc w:val="center"/>
+              <w:rPr>
+                <w:rFonts w:ascii="Arial" w:hAnsi="Arial" w:cs="Arial"/>
+                <w:sz w:val="20"/>
+                <w:szCs w:val="20"/>
+              </w:rPr>
             </w:pPr>
           </w:p>
         </w:tc>
@@ -1765,8 +2323,18 @@
           <w:p>
             <w:pPr>
               <w:jc w:val="center"/>
-            </w:pPr>
-            <w:r>
+              <w:rPr>
+                <w:rFonts w:ascii="Arial" w:hAnsi="Arial" w:cs="Arial"/>
+                <w:sz w:val="20"/>
+                <w:szCs w:val="20"/>
+              </w:rPr>
+            </w:pPr>
+            <w:r>
+              <w:rPr>
+                <w:rFonts w:ascii="Arial" w:hAnsi="Arial" w:cs="Arial"/>
+                <w:sz w:val="20"/>
+                <w:szCs w:val="20"/>
+              </w:rPr>
               <w:t>16</w:t>
             </w:r>
           </w:p>
@@ -1794,8 +2362,18 @@
           <w:p>
             <w:pPr>
               <w:jc w:val="center"/>
-            </w:pPr>
-            <w:r>
+              <w:rPr>
+                <w:rFonts w:ascii="Arial" w:hAnsi="Arial" w:cs="Arial"/>
+                <w:sz w:val="20"/>
+                <w:szCs w:val="20"/>
+              </w:rPr>
+            </w:pPr>
+            <w:r>
+              <w:rPr>
+                <w:rFonts w:ascii="Arial" w:hAnsi="Arial" w:cs="Arial"/>
+                <w:sz w:val="20"/>
+                <w:szCs w:val="20"/>
+              </w:rPr>
               <w:t>8</w:t>
             </w:r>
           </w:p>
@@ -1806,8 +2384,20 @@
             <w:gridSpan w:val="2"/>
           </w:tcPr>
           <w:p>
+            <w:pPr>
+              <w:rPr>
+                <w:rFonts w:ascii="Arial" w:hAnsi="Arial" w:cs="Arial"/>
+                <w:sz w:val="20"/>
+                <w:szCs w:val="20"/>
+              </w:rPr>
+            </w:pPr>
             <w:proofErr w:type="spellStart"/>
             <w:r>
+              <w:rPr>
+                <w:rFonts w:ascii="Arial" w:hAnsi="Arial" w:cs="Arial"/>
+                <w:sz w:val="20"/>
+                <w:szCs w:val="20"/>
+              </w:rPr>
               <w:t>FrmAgregarComponentes</w:t>
             </w:r>
             <w:proofErr w:type="spellEnd"/>
@@ -1821,6 +2411,11 @@
           <w:p>
             <w:pPr>
               <w:jc w:val="center"/>
+              <w:rPr>
+                <w:rFonts w:ascii="Arial" w:hAnsi="Arial" w:cs="Arial"/>
+                <w:sz w:val="20"/>
+                <w:szCs w:val="20"/>
+              </w:rPr>
             </w:pPr>
           </w:p>
         </w:tc>
@@ -1832,8 +2427,18 @@
           <w:p>
             <w:pPr>
               <w:jc w:val="center"/>
-            </w:pPr>
-            <w:r>
+              <w:rPr>
+                <w:rFonts w:ascii="Arial" w:hAnsi="Arial" w:cs="Arial"/>
+                <w:sz w:val="20"/>
+                <w:szCs w:val="20"/>
+              </w:rPr>
+            </w:pPr>
+            <w:r>
+              <w:rPr>
+                <w:rFonts w:ascii="Arial" w:hAnsi="Arial" w:cs="Arial"/>
+                <w:sz w:val="20"/>
+                <w:szCs w:val="20"/>
+              </w:rPr>
               <w:t>45</w:t>
             </w:r>
           </w:p>
@@ -1846,6 +2451,11 @@
           <w:p>
             <w:pPr>
               <w:jc w:val="center"/>
+              <w:rPr>
+                <w:rFonts w:ascii="Arial" w:hAnsi="Arial" w:cs="Arial"/>
+                <w:sz w:val="20"/>
+                <w:szCs w:val="20"/>
+              </w:rPr>
             </w:pPr>
           </w:p>
         </w:tc>
@@ -1856,8 +2466,18 @@
           <w:p>
             <w:pPr>
               <w:jc w:val="center"/>
-            </w:pPr>
-            <w:r>
+              <w:rPr>
+                <w:rFonts w:ascii="Arial" w:hAnsi="Arial" w:cs="Arial"/>
+                <w:sz w:val="20"/>
+                <w:szCs w:val="20"/>
+              </w:rPr>
+            </w:pPr>
+            <w:r>
+              <w:rPr>
+                <w:rFonts w:ascii="Arial" w:hAnsi="Arial" w:cs="Arial"/>
+                <w:sz w:val="20"/>
+                <w:szCs w:val="20"/>
+              </w:rPr>
               <w:t>7</w:t>
             </w:r>
           </w:p>
@@ -1885,8 +2505,18 @@
           <w:p>
             <w:pPr>
               <w:jc w:val="center"/>
-            </w:pPr>
-            <w:r>
+              <w:rPr>
+                <w:rFonts w:ascii="Arial" w:hAnsi="Arial" w:cs="Arial"/>
+                <w:sz w:val="20"/>
+                <w:szCs w:val="20"/>
+              </w:rPr>
+            </w:pPr>
+            <w:r>
+              <w:rPr>
+                <w:rFonts w:ascii="Arial" w:hAnsi="Arial" w:cs="Arial"/>
+                <w:sz w:val="20"/>
+                <w:szCs w:val="20"/>
+              </w:rPr>
               <w:t>9</w:t>
             </w:r>
           </w:p>
@@ -1897,8 +2527,20 @@
             <w:gridSpan w:val="2"/>
           </w:tcPr>
           <w:p>
+            <w:pPr>
+              <w:rPr>
+                <w:rFonts w:ascii="Arial" w:hAnsi="Arial" w:cs="Arial"/>
+                <w:sz w:val="20"/>
+                <w:szCs w:val="20"/>
+              </w:rPr>
+            </w:pPr>
             <w:proofErr w:type="spellStart"/>
             <w:r>
+              <w:rPr>
+                <w:rFonts w:ascii="Arial" w:hAnsi="Arial" w:cs="Arial"/>
+                <w:sz w:val="20"/>
+                <w:szCs w:val="20"/>
+              </w:rPr>
               <w:t>FrmConsultarComponentes</w:t>
             </w:r>
             <w:proofErr w:type="spellEnd"/>
@@ -1912,6 +2554,11 @@
           <w:p>
             <w:pPr>
               <w:jc w:val="center"/>
+              <w:rPr>
+                <w:rFonts w:ascii="Arial" w:hAnsi="Arial" w:cs="Arial"/>
+                <w:sz w:val="20"/>
+                <w:szCs w:val="20"/>
+              </w:rPr>
             </w:pPr>
           </w:p>
         </w:tc>
@@ -1923,8 +2570,18 @@
           <w:p>
             <w:pPr>
               <w:jc w:val="center"/>
-            </w:pPr>
-            <w:r>
+              <w:rPr>
+                <w:rFonts w:ascii="Arial" w:hAnsi="Arial" w:cs="Arial"/>
+                <w:sz w:val="20"/>
+                <w:szCs w:val="20"/>
+              </w:rPr>
+            </w:pPr>
+            <w:r>
+              <w:rPr>
+                <w:rFonts w:ascii="Arial" w:hAnsi="Arial" w:cs="Arial"/>
+                <w:sz w:val="20"/>
+                <w:szCs w:val="20"/>
+              </w:rPr>
               <w:t>45</w:t>
             </w:r>
           </w:p>
@@ -1937,6 +2594,11 @@
           <w:p>
             <w:pPr>
               <w:jc w:val="center"/>
+              <w:rPr>
+                <w:rFonts w:ascii="Arial" w:hAnsi="Arial" w:cs="Arial"/>
+                <w:sz w:val="20"/>
+                <w:szCs w:val="20"/>
+              </w:rPr>
             </w:pPr>
           </w:p>
         </w:tc>
@@ -1947,8 +2609,18 @@
           <w:p>
             <w:pPr>
               <w:jc w:val="center"/>
-            </w:pPr>
-            <w:r>
+              <w:rPr>
+                <w:rFonts w:ascii="Arial" w:hAnsi="Arial" w:cs="Arial"/>
+                <w:sz w:val="20"/>
+                <w:szCs w:val="20"/>
+              </w:rPr>
+            </w:pPr>
+            <w:r>
+              <w:rPr>
+                <w:rFonts w:ascii="Arial" w:hAnsi="Arial" w:cs="Arial"/>
+                <w:sz w:val="20"/>
+                <w:szCs w:val="20"/>
+              </w:rPr>
               <w:t>8</w:t>
             </w:r>
           </w:p>
@@ -1976,8 +2648,18 @@
           <w:p>
             <w:pPr>
               <w:jc w:val="center"/>
-            </w:pPr>
-            <w:r>
+              <w:rPr>
+                <w:rFonts w:ascii="Arial" w:hAnsi="Arial" w:cs="Arial"/>
+                <w:sz w:val="20"/>
+                <w:szCs w:val="20"/>
+              </w:rPr>
+            </w:pPr>
+            <w:r>
+              <w:rPr>
+                <w:rFonts w:ascii="Arial" w:hAnsi="Arial" w:cs="Arial"/>
+                <w:sz w:val="20"/>
+                <w:szCs w:val="20"/>
+              </w:rPr>
               <w:t>10</w:t>
             </w:r>
           </w:p>
@@ -1988,7 +2670,19 @@
             <w:gridSpan w:val="2"/>
           </w:tcPr>
           <w:p>
-            <w:r>
+            <w:pPr>
+              <w:rPr>
+                <w:rFonts w:ascii="Arial" w:hAnsi="Arial" w:cs="Arial"/>
+                <w:sz w:val="20"/>
+                <w:szCs w:val="20"/>
+              </w:rPr>
+            </w:pPr>
+            <w:r>
+              <w:rPr>
+                <w:rFonts w:ascii="Arial" w:hAnsi="Arial" w:cs="Arial"/>
+                <w:sz w:val="20"/>
+                <w:szCs w:val="20"/>
+              </w:rPr>
               <w:t>Clase Control Equipo</w:t>
             </w:r>
           </w:p>
@@ -2001,6 +2695,11 @@
           <w:p>
             <w:pPr>
               <w:jc w:val="center"/>
+              <w:rPr>
+                <w:rFonts w:ascii="Arial" w:hAnsi="Arial" w:cs="Arial"/>
+                <w:sz w:val="20"/>
+                <w:szCs w:val="20"/>
+              </w:rPr>
             </w:pPr>
           </w:p>
         </w:tc>
@@ -2012,8 +2711,18 @@
           <w:p>
             <w:pPr>
               <w:jc w:val="center"/>
-            </w:pPr>
-            <w:r>
+              <w:rPr>
+                <w:rFonts w:ascii="Arial" w:hAnsi="Arial" w:cs="Arial"/>
+                <w:sz w:val="20"/>
+                <w:szCs w:val="20"/>
+              </w:rPr>
+            </w:pPr>
+            <w:r>
+              <w:rPr>
+                <w:rFonts w:ascii="Arial" w:hAnsi="Arial" w:cs="Arial"/>
+                <w:sz w:val="20"/>
+                <w:szCs w:val="20"/>
+              </w:rPr>
               <w:t>35</w:t>
             </w:r>
           </w:p>
@@ -2026,6 +2735,11 @@
           <w:p>
             <w:pPr>
               <w:jc w:val="center"/>
+              <w:rPr>
+                <w:rFonts w:ascii="Arial" w:hAnsi="Arial" w:cs="Arial"/>
+                <w:sz w:val="20"/>
+                <w:szCs w:val="20"/>
+              </w:rPr>
             </w:pPr>
           </w:p>
         </w:tc>
@@ -2036,8 +2750,18 @@
           <w:p>
             <w:pPr>
               <w:jc w:val="center"/>
-            </w:pPr>
-            <w:r>
+              <w:rPr>
+                <w:rFonts w:ascii="Arial" w:hAnsi="Arial" w:cs="Arial"/>
+                <w:sz w:val="20"/>
+                <w:szCs w:val="20"/>
+              </w:rPr>
+            </w:pPr>
+            <w:r>
+              <w:rPr>
+                <w:rFonts w:ascii="Arial" w:hAnsi="Arial" w:cs="Arial"/>
+                <w:sz w:val="20"/>
+                <w:szCs w:val="20"/>
+              </w:rPr>
               <w:t>12</w:t>
             </w:r>
           </w:p>
@@ -2065,8 +2789,18 @@
           <w:p>
             <w:pPr>
               <w:jc w:val="center"/>
-            </w:pPr>
-            <w:r>
+              <w:rPr>
+                <w:rFonts w:ascii="Arial" w:hAnsi="Arial" w:cs="Arial"/>
+                <w:sz w:val="20"/>
+                <w:szCs w:val="20"/>
+              </w:rPr>
+            </w:pPr>
+            <w:r>
+              <w:rPr>
+                <w:rFonts w:ascii="Arial" w:hAnsi="Arial" w:cs="Arial"/>
+                <w:sz w:val="20"/>
+                <w:szCs w:val="20"/>
+              </w:rPr>
               <w:t>11</w:t>
             </w:r>
           </w:p>
@@ -2077,7 +2811,19 @@
             <w:gridSpan w:val="2"/>
           </w:tcPr>
           <w:p>
-            <w:r>
+            <w:pPr>
+              <w:rPr>
+                <w:rFonts w:ascii="Arial" w:hAnsi="Arial" w:cs="Arial"/>
+                <w:sz w:val="20"/>
+                <w:szCs w:val="20"/>
+              </w:rPr>
+            </w:pPr>
+            <w:r>
+              <w:rPr>
+                <w:rFonts w:ascii="Arial" w:hAnsi="Arial" w:cs="Arial"/>
+                <w:sz w:val="20"/>
+                <w:szCs w:val="20"/>
+              </w:rPr>
               <w:t>Clase Conexión</w:t>
             </w:r>
           </w:p>
@@ -2090,6 +2836,11 @@
           <w:p>
             <w:pPr>
               <w:jc w:val="center"/>
+              <w:rPr>
+                <w:rFonts w:ascii="Arial" w:hAnsi="Arial" w:cs="Arial"/>
+                <w:sz w:val="20"/>
+                <w:szCs w:val="20"/>
+              </w:rPr>
             </w:pPr>
           </w:p>
         </w:tc>
@@ -2101,8 +2852,18 @@
           <w:p>
             <w:pPr>
               <w:jc w:val="center"/>
-            </w:pPr>
-            <w:r>
+              <w:rPr>
+                <w:rFonts w:ascii="Arial" w:hAnsi="Arial" w:cs="Arial"/>
+                <w:sz w:val="20"/>
+                <w:szCs w:val="20"/>
+              </w:rPr>
+            </w:pPr>
+            <w:r>
+              <w:rPr>
+                <w:rFonts w:ascii="Arial" w:hAnsi="Arial" w:cs="Arial"/>
+                <w:sz w:val="20"/>
+                <w:szCs w:val="20"/>
+              </w:rPr>
               <w:t>20</w:t>
             </w:r>
           </w:p>
@@ -2115,6 +2876,11 @@
           <w:p>
             <w:pPr>
               <w:jc w:val="center"/>
+              <w:rPr>
+                <w:rFonts w:ascii="Arial" w:hAnsi="Arial" w:cs="Arial"/>
+                <w:sz w:val="20"/>
+                <w:szCs w:val="20"/>
+              </w:rPr>
             </w:pPr>
           </w:p>
         </w:tc>
@@ -2125,8 +2891,18 @@
           <w:p>
             <w:pPr>
               <w:jc w:val="center"/>
-            </w:pPr>
-            <w:r>
+              <w:rPr>
+                <w:rFonts w:ascii="Arial" w:hAnsi="Arial" w:cs="Arial"/>
+                <w:sz w:val="20"/>
+                <w:szCs w:val="20"/>
+              </w:rPr>
+            </w:pPr>
+            <w:r>
+              <w:rPr>
+                <w:rFonts w:ascii="Arial" w:hAnsi="Arial" w:cs="Arial"/>
+                <w:sz w:val="20"/>
+                <w:szCs w:val="20"/>
+              </w:rPr>
               <w:t>10</w:t>
             </w:r>
           </w:p>
@@ -2182,8 +2958,18 @@
           <w:p>
             <w:pPr>
               <w:jc w:val="center"/>
-            </w:pPr>
-            <w:r>
+              <w:rPr>
+                <w:rFonts w:ascii="Arial" w:hAnsi="Arial" w:cs="Arial"/>
+                <w:sz w:val="20"/>
+                <w:szCs w:val="20"/>
+              </w:rPr>
+            </w:pPr>
+            <w:r>
+              <w:rPr>
+                <w:rFonts w:ascii="Arial" w:hAnsi="Arial" w:cs="Arial"/>
+                <w:sz w:val="20"/>
+                <w:szCs w:val="20"/>
+              </w:rPr>
               <w:t>250</w:t>
             </w:r>
           </w:p>
@@ -2196,8 +2982,18 @@
           <w:p>
             <w:pPr>
               <w:jc w:val="center"/>
-            </w:pPr>
-            <w:r>
+              <w:rPr>
+                <w:rFonts w:ascii="Arial" w:hAnsi="Arial" w:cs="Arial"/>
+                <w:sz w:val="20"/>
+                <w:szCs w:val="20"/>
+              </w:rPr>
+            </w:pPr>
+            <w:r>
+              <w:rPr>
+                <w:rFonts w:ascii="Arial" w:hAnsi="Arial" w:cs="Arial"/>
+                <w:sz w:val="20"/>
+                <w:szCs w:val="20"/>
+              </w:rPr>
               <w:t>235</w:t>
             </w:r>
           </w:p>
@@ -2210,8 +3006,18 @@
           <w:p>
             <w:pPr>
               <w:jc w:val="center"/>
-            </w:pPr>
-            <w:r>
+              <w:rPr>
+                <w:rFonts w:ascii="Arial" w:hAnsi="Arial" w:cs="Arial"/>
+                <w:sz w:val="20"/>
+                <w:szCs w:val="20"/>
+              </w:rPr>
+            </w:pPr>
+            <w:r>
+              <w:rPr>
+                <w:rFonts w:ascii="Arial" w:hAnsi="Arial" w:cs="Arial"/>
+                <w:sz w:val="20"/>
+                <w:szCs w:val="20"/>
+              </w:rPr>
               <w:t>55</w:t>
             </w:r>
           </w:p>
@@ -2223,12 +3029,20 @@
           <w:p>
             <w:pPr>
               <w:jc w:val="center"/>
-            </w:pPr>
-            <w:r>
+              <w:rPr>
+                <w:rFonts w:ascii="Arial" w:hAnsi="Arial" w:cs="Arial"/>
+                <w:sz w:val="20"/>
+                <w:szCs w:val="20"/>
+              </w:rPr>
+            </w:pPr>
+            <w:r>
+              <w:rPr>
+                <w:rFonts w:ascii="Arial" w:hAnsi="Arial" w:cs="Arial"/>
+                <w:sz w:val="20"/>
+                <w:szCs w:val="20"/>
+              </w:rPr>
               <w:t>73</w:t>
             </w:r>
-            <w:bookmarkStart w:id="1" w:name="_GoBack"/>
-            <w:bookmarkEnd w:id="1"/>
           </w:p>
         </w:tc>
       </w:tr>
@@ -2236,189 +3050,206 @@
     <w:p>
       <w:pPr>
         <w:pStyle w:val="Ttulo1"/>
-      </w:pPr>
-      <w:r>
-        <w:tab/>
-      </w:r>
-      <w:r>
-        <w:tab/>
-      </w:r>
-      <w:r>
-        <w:tab/>
-      </w:r>
-      <w:r>
-        <w:tab/>
-      </w:r>
-      <w:r>
-        <w:tab/>
-      </w:r>
-      <w:r>
-        <w:tab/>
-      </w:r>
-      <w:r>
-        <w:tab/>
-      </w:r>
-      <w:r>
-        <w:tab/>
-      </w:r>
-      <w:r>
-        <w:tab/>
-      </w:r>
-      <w:r>
-        <w:tab/>
-      </w:r>
-      <w:r>
-        <w:tab/>
-      </w:r>
-      <w:r>
-        <w:tab/>
-      </w:r>
-      <w:r>
-        <w:tab/>
-      </w:r>
-      <w:r>
-        <w:tab/>
-      </w:r>
-      <w:r>
-        <w:tab/>
-      </w:r>
-      <w:r>
-        <w:tab/>
-      </w:r>
-      <w:r>
-        <w:tab/>
-      </w:r>
-      <w:r>
-        <w:tab/>
-      </w:r>
-      <w:r>
-        <w:tab/>
-      </w:r>
-      <w:r>
-        <w:tab/>
-      </w:r>
-      <w:r>
-        <w:tab/>
-      </w:r>
-      <w:r>
-        <w:tab/>
-      </w:r>
-      <w:r>
-        <w:tab/>
-      </w:r>
-      <w:r>
-        <w:tab/>
-      </w:r>
-      <w:r>
-        <w:tab/>
-      </w:r>
-      <w:r>
-        <w:tab/>
-      </w:r>
-      <w:r>
-        <w:tab/>
-      </w:r>
-      <w:r>
-        <w:tab/>
-      </w:r>
-      <w:r>
-        <w:tab/>
-      </w:r>
-      <w:r>
-        <w:tab/>
-      </w:r>
-      <w:r>
-        <w:tab/>
-      </w:r>
-      <w:r>
-        <w:tab/>
-      </w:r>
-      <w:r>
-        <w:tab/>
-      </w:r>
-      <w:r>
-        <w:tab/>
-      </w:r>
-      <w:r>
-        <w:tab/>
-      </w:r>
-      <w:r>
-        <w:tab/>
-      </w:r>
-      <w:r>
-        <w:tab/>
-      </w:r>
-      <w:r>
-        <w:tab/>
-      </w:r>
-      <w:r>
-        <w:tab/>
-      </w:r>
-      <w:r>
-        <w:tab/>
-      </w:r>
-      <w:r>
-        <w:tab/>
-      </w:r>
-      <w:r>
-        <w:tab/>
-      </w:r>
-      <w:r>
-        <w:tab/>
-      </w:r>
-      <w:r>
-        <w:tab/>
-      </w:r>
-      <w:r>
-        <w:tab/>
-      </w:r>
-      <w:r>
-        <w:tab/>
-      </w:r>
-      <w:r>
-        <w:tab/>
-      </w:r>
-      <w:r>
-        <w:tab/>
-      </w:r>
-      <w:r>
-        <w:tab/>
-      </w:r>
-      <w:r>
-        <w:tab/>
-      </w:r>
-      <w:r>
-        <w:tab/>
-      </w:r>
-      <w:r>
-        <w:tab/>
-      </w:r>
-      <w:r>
-        <w:tab/>
-      </w:r>
-      <w:r>
-        <w:tab/>
-      </w:r>
-      <w:r>
-        <w:tab/>
-      </w:r>
-      <w:r>
-        <w:tab/>
-      </w:r>
-      <w:r>
-        <w:tab/>
-      </w:r>
-      <w:r>
-        <w:tab/>
-      </w:r>
-      <w:r>
-        <w:tab/>
-      </w:r>
-      <w:r>
-        <w:tab/>
+        <w:rPr>
+          <w:rFonts w:ascii="Arial Narrow" w:hAnsi="Arial Narrow"/>
+          <w:sz w:val="22"/>
+          <w:szCs w:val="22"/>
+        </w:rPr>
+      </w:pPr>
+      <w:r>
+        <w:tab/>
+      </w:r>
+      <w:r>
+        <w:tab/>
+      </w:r>
+      <w:r>
+        <w:tab/>
+      </w:r>
+      <w:r>
+        <w:tab/>
+      </w:r>
+      <w:r>
+        <w:tab/>
+      </w:r>
+      <w:r>
+        <w:tab/>
+      </w:r>
+      <w:r>
+        <w:tab/>
+      </w:r>
+      <w:r>
+        <w:tab/>
+      </w:r>
+      <w:r>
+        <w:tab/>
+      </w:r>
+      <w:r>
+        <w:tab/>
+      </w:r>
+      <w:r>
+        <w:tab/>
+      </w:r>
+      <w:r>
+        <w:tab/>
+      </w:r>
+      <w:r>
+        <w:tab/>
+      </w:r>
+      <w:r>
+        <w:tab/>
+      </w:r>
+      <w:r>
+        <w:tab/>
+      </w:r>
+      <w:r>
+        <w:tab/>
+      </w:r>
+      <w:r>
+        <w:tab/>
+      </w:r>
+      <w:r>
+        <w:tab/>
+      </w:r>
+      <w:r>
+        <w:tab/>
+      </w:r>
+      <w:r>
+        <w:tab/>
+      </w:r>
+      <w:r>
+        <w:tab/>
+      </w:r>
+      <w:r>
+        <w:tab/>
+      </w:r>
+      <w:r>
+        <w:tab/>
+      </w:r>
+      <w:r>
+        <w:tab/>
+      </w:r>
+      <w:r>
+        <w:tab/>
+      </w:r>
+      <w:r>
+        <w:tab/>
+      </w:r>
+      <w:r>
+        <w:tab/>
+      </w:r>
+      <w:r>
+        <w:tab/>
+      </w:r>
+      <w:r>
+        <w:tab/>
+      </w:r>
+      <w:r>
+        <w:tab/>
+      </w:r>
+      <w:r>
+        <w:tab/>
+      </w:r>
+      <w:r>
+        <w:tab/>
+      </w:r>
+      <w:r>
+        <w:tab/>
+      </w:r>
+      <w:r>
+        <w:tab/>
+      </w:r>
+      <w:r>
+        <w:tab/>
+      </w:r>
+      <w:r>
+        <w:tab/>
+      </w:r>
+      <w:r>
+        <w:tab/>
+      </w:r>
+      <w:r>
+        <w:tab/>
+      </w:r>
+      <w:r>
+        <w:tab/>
+      </w:r>
+      <w:r>
+        <w:tab/>
+      </w:r>
+      <w:r>
+        <w:tab/>
+      </w:r>
+      <w:r>
+        <w:tab/>
+      </w:r>
+      <w:r>
+        <w:tab/>
+      </w:r>
+      <w:r>
+        <w:tab/>
+      </w:r>
+      <w:r>
+        <w:tab/>
+      </w:r>
+      <w:r>
+        <w:tab/>
+      </w:r>
+      <w:r>
+        <w:tab/>
+      </w:r>
+      <w:r>
+        <w:tab/>
+      </w:r>
+      <w:r>
+        <w:tab/>
+      </w:r>
+      <w:r>
+        <w:tab/>
+      </w:r>
+      <w:r>
+        <w:tab/>
+      </w:r>
+      <w:r>
+        <w:tab/>
+      </w:r>
+      <w:r>
+        <w:tab/>
+      </w:r>
+      <w:r>
+        <w:tab/>
+      </w:r>
+      <w:r>
+        <w:tab/>
+      </w:r>
+      <w:r>
+        <w:tab/>
+      </w:r>
+      <w:r>
+        <w:tab/>
+      </w:r>
+      <w:r>
+        <w:tab/>
+      </w:r>
+      <w:r>
+        <w:tab/>
+      </w:r>
+      <w:r>
+        <w:tab/>
+      </w:r>
+      <w:r>
+        <w:rPr>
+          <w:rFonts w:ascii="Arial Narrow" w:hAnsi="Arial Narrow"/>
+          <w:sz w:val="22"/>
+          <w:szCs w:val="22"/>
+        </w:rPr>
         <w:t>Proceso de Desarrollo</w:t>
       </w:r>
       <w:r>
+        <w:rPr>
+          <w:rFonts w:ascii="Arial Narrow" w:hAnsi="Arial Narrow"/>
+          <w:sz w:val="22"/>
+          <w:szCs w:val="22"/>
+        </w:rPr>
         <w:t>:</w:t>
       </w:r>
     </w:p>
@@ -2430,42 +3261,59 @@
         </w:numPr>
         <w:spacing w:after="0" w:line="360" w:lineRule="auto"/>
         <w:jc w:val="both"/>
-      </w:pPr>
-      <w:r>
         <w:rPr>
-          <w:sz w:val="24"/>
+          <w:rFonts w:ascii="Arial" w:hAnsi="Arial" w:cs="Arial"/>
+          <w:sz w:val="20"/>
+          <w:szCs w:val="20"/>
+        </w:rPr>
+      </w:pPr>
+      <w:r>
+        <w:rPr>
+          <w:rFonts w:ascii="Arial" w:hAnsi="Arial" w:cs="Arial"/>
+          <w:sz w:val="20"/>
+          <w:szCs w:val="20"/>
         </w:rPr>
         <w:t xml:space="preserve">El </w:t>
       </w:r>
       <w:bookmarkEnd w:id="0"/>
       <w:r>
         <w:rPr>
-          <w:sz w:val="24"/>
+          <w:rFonts w:ascii="Arial" w:hAnsi="Arial" w:cs="Arial"/>
+          <w:sz w:val="20"/>
+          <w:szCs w:val="20"/>
         </w:rPr>
         <w:t xml:space="preserve">proyecto Sistema de Inventario será una aplicación de escritorio </w:t>
       </w:r>
       <w:r>
         <w:rPr>
-          <w:sz w:val="24"/>
+          <w:rFonts w:ascii="Arial" w:hAnsi="Arial" w:cs="Arial"/>
+          <w:sz w:val="20"/>
+          <w:szCs w:val="20"/>
         </w:rPr>
         <w:t>desarrollado bajo el lenguaje “C</w:t>
       </w:r>
       <w:r>
         <w:rPr>
-          <w:sz w:val="24"/>
+          <w:rFonts w:ascii="Arial" w:hAnsi="Arial" w:cs="Arial"/>
+          <w:sz w:val="20"/>
+          <w:szCs w:val="20"/>
         </w:rPr>
         <w:t xml:space="preserve">#” usando la metodología </w:t>
       </w:r>
       <w:r>
         <w:rPr>
-          <w:sz w:val="24"/>
+          <w:rFonts w:ascii="Arial" w:hAnsi="Arial" w:cs="Arial"/>
+          <w:sz w:val="20"/>
+          <w:szCs w:val="20"/>
           <w:u w:val="single"/>
         </w:rPr>
         <w:t>TSP</w:t>
       </w:r>
       <w:r>
         <w:rPr>
-          <w:sz w:val="24"/>
+          <w:rFonts w:ascii="Arial" w:hAnsi="Arial" w:cs="Arial"/>
+          <w:sz w:val="20"/>
+          <w:szCs w:val="20"/>
         </w:rPr>
         <w:t xml:space="preserve"> con una arquitectura Cliente-Servidor.</w:t>
       </w:r>
@@ -2483,7 +3331,7 @@
 </file>
 
 <file path=word/endnotes.xml><?xml version="1.0" encoding="utf-8"?>
-<w:endnotes xmlns:wpc="http://schemas.microsoft.com/office/word/2010/wordprocessingCanvas" xmlns:cx="http://schemas.microsoft.com/office/drawing/2014/chartex" xmlns:cx1="http://schemas.microsoft.com/office/drawing/2015/9/8/chartex" xmlns:cx2="http://schemas.microsoft.com/office/drawing/2015/10/21/chartex" xmlns:mc="http://schemas.openxmlformats.org/markup-compatibility/2006" xmlns:o="urn:schemas-microsoft-com:office:office" xmlns:r="http://schemas.openxmlformats.org/officeDocument/2006/relationships" xmlns:m="http://schemas.openxmlformats.org/officeDocument/2006/math" xmlns:v="urn:schemas-microsoft-com:vml" xmlns:wp14="http://schemas.microsoft.com/office/word/2010/wordprocessingDrawing" xmlns:wp="http://schemas.openxmlformats.org/drawingml/2006/wordprocessingDrawing" xmlns:w10="urn:schemas-microsoft-com:office:word" xmlns:w="http://schemas.openxmlformats.org/wordprocessingml/2006/main" xmlns:w14="http://schemas.microsoft.com/office/word/2010/wordml" xmlns:w15="http://schemas.microsoft.com/office/word/2012/wordml" xmlns:w16se="http://schemas.microsoft.com/office/word/2015/wordml/symex" xmlns:wpg="http://schemas.microsoft.com/office/word/2010/wordprocessingGroup" xmlns:wpi="http://schemas.microsoft.com/office/word/2010/wordprocessingInk" xmlns:wne="http://schemas.microsoft.com/office/word/2006/wordml" xmlns:wps="http://schemas.microsoft.com/office/word/2010/wordprocessingShape" mc:Ignorable="w14 w15 w16se wp14">
+<w:endnotes xmlns:wpc="http://schemas.microsoft.com/office/word/2010/wordprocessingCanvas" xmlns:cx="http://schemas.microsoft.com/office/drawing/2014/chartex" xmlns:cx1="http://schemas.microsoft.com/office/drawing/2015/9/8/chartex" xmlns:cx2="http://schemas.microsoft.com/office/drawing/2015/10/21/chartex" xmlns:cx3="http://schemas.microsoft.com/office/drawing/2016/5/9/chartex" xmlns:cx4="http://schemas.microsoft.com/office/drawing/2016/5/10/chartex" xmlns:cx5="http://schemas.microsoft.com/office/drawing/2016/5/11/chartex" xmlns:cx6="http://schemas.microsoft.com/office/drawing/2016/5/12/chartex" xmlns:cx7="http://schemas.microsoft.com/office/drawing/2016/5/13/chartex" xmlns:cx8="http://schemas.microsoft.com/office/drawing/2016/5/14/chartex" xmlns:mc="http://schemas.openxmlformats.org/markup-compatibility/2006" xmlns:aink="http://schemas.microsoft.com/office/drawing/2016/ink" xmlns:am3d="http://schemas.microsoft.com/office/drawing/2017/model3d" xmlns:o="urn:schemas-microsoft-com:office:office" xmlns:r="http://schemas.openxmlformats.org/officeDocument/2006/relationships" xmlns:m="http://schemas.openxmlformats.org/officeDocument/2006/math" xmlns:v="urn:schemas-microsoft-com:vml" xmlns:wp14="http://schemas.microsoft.com/office/word/2010/wordprocessingDrawing" xmlns:wp="http://schemas.openxmlformats.org/drawingml/2006/wordprocessingDrawing" xmlns:w10="urn:schemas-microsoft-com:office:word" xmlns:w="http://schemas.openxmlformats.org/wordprocessingml/2006/main" xmlns:w14="http://schemas.microsoft.com/office/word/2010/wordml" xmlns:w15="http://schemas.microsoft.com/office/word/2012/wordml" xmlns:w16cid="http://schemas.microsoft.com/office/word/2016/wordml/cid" xmlns:w16se="http://schemas.microsoft.com/office/word/2015/wordml/symex" xmlns:wpg="http://schemas.microsoft.com/office/word/2010/wordprocessingGroup" xmlns:wpi="http://schemas.microsoft.com/office/word/2010/wordprocessingInk" xmlns:wne="http://schemas.microsoft.com/office/word/2006/wordml" xmlns:wps="http://schemas.microsoft.com/office/word/2010/wordprocessingShape" mc:Ignorable="w14 w15 w16se w16cid wp14">
   <w:endnote w:type="separator" w:id="-1">
     <w:p>
       <w:pPr>
@@ -2508,7 +3356,7 @@
 </file>
 
 <file path=word/footer1.xml><?xml version="1.0" encoding="utf-8"?>
-<w:ftr xmlns:wpc="http://schemas.microsoft.com/office/word/2010/wordprocessingCanvas" xmlns:cx="http://schemas.microsoft.com/office/drawing/2014/chartex" xmlns:cx1="http://schemas.microsoft.com/office/drawing/2015/9/8/chartex" xmlns:cx2="http://schemas.microsoft.com/office/drawing/2015/10/21/chartex" xmlns:mc="http://schemas.openxmlformats.org/markup-compatibility/2006" xmlns:o="urn:schemas-microsoft-com:office:office" xmlns:r="http://schemas.openxmlformats.org/officeDocument/2006/relationships" xmlns:m="http://schemas.openxmlformats.org/officeDocument/2006/math" xmlns:v="urn:schemas-microsoft-com:vml" xmlns:wp14="http://schemas.microsoft.com/office/word/2010/wordprocessingDrawing" xmlns:wp="http://schemas.openxmlformats.org/drawingml/2006/wordprocessingDrawing" xmlns:w10="urn:schemas-microsoft-com:office:word" xmlns:w="http://schemas.openxmlformats.org/wordprocessingml/2006/main" xmlns:w14="http://schemas.microsoft.com/office/word/2010/wordml" xmlns:w15="http://schemas.microsoft.com/office/word/2012/wordml" xmlns:w16se="http://schemas.microsoft.com/office/word/2015/wordml/symex" xmlns:wpg="http://schemas.microsoft.com/office/word/2010/wordprocessingGroup" xmlns:wpi="http://schemas.microsoft.com/office/word/2010/wordprocessingInk" xmlns:wne="http://schemas.microsoft.com/office/word/2006/wordml" xmlns:wps="http://schemas.microsoft.com/office/word/2010/wordprocessingShape" mc:Ignorable="w14 w15 w16se wp14">
+<w:ftr xmlns:wpc="http://schemas.microsoft.com/office/word/2010/wordprocessingCanvas" xmlns:cx="http://schemas.microsoft.com/office/drawing/2014/chartex" xmlns:cx1="http://schemas.microsoft.com/office/drawing/2015/9/8/chartex" xmlns:cx2="http://schemas.microsoft.com/office/drawing/2015/10/21/chartex" xmlns:cx3="http://schemas.microsoft.com/office/drawing/2016/5/9/chartex" xmlns:cx4="http://schemas.microsoft.com/office/drawing/2016/5/10/chartex" xmlns:cx5="http://schemas.microsoft.com/office/drawing/2016/5/11/chartex" xmlns:cx6="http://schemas.microsoft.com/office/drawing/2016/5/12/chartex" xmlns:cx7="http://schemas.microsoft.com/office/drawing/2016/5/13/chartex" xmlns:cx8="http://schemas.microsoft.com/office/drawing/2016/5/14/chartex" xmlns:mc="http://schemas.openxmlformats.org/markup-compatibility/2006" xmlns:aink="http://schemas.microsoft.com/office/drawing/2016/ink" xmlns:am3d="http://schemas.microsoft.com/office/drawing/2017/model3d" xmlns:o="urn:schemas-microsoft-com:office:office" xmlns:r="http://schemas.openxmlformats.org/officeDocument/2006/relationships" xmlns:m="http://schemas.openxmlformats.org/officeDocument/2006/math" xmlns:v="urn:schemas-microsoft-com:vml" xmlns:wp14="http://schemas.microsoft.com/office/word/2010/wordprocessingDrawing" xmlns:wp="http://schemas.openxmlformats.org/drawingml/2006/wordprocessingDrawing" xmlns:w10="urn:schemas-microsoft-com:office:word" xmlns:w="http://schemas.openxmlformats.org/wordprocessingml/2006/main" xmlns:w14="http://schemas.microsoft.com/office/word/2010/wordml" xmlns:w15="http://schemas.microsoft.com/office/word/2012/wordml" xmlns:w16cid="http://schemas.microsoft.com/office/word/2016/wordml/cid" xmlns:w16se="http://schemas.microsoft.com/office/word/2015/wordml/symex" xmlns:wpg="http://schemas.microsoft.com/office/word/2010/wordprocessingGroup" xmlns:wpi="http://schemas.microsoft.com/office/word/2010/wordprocessingInk" xmlns:wne="http://schemas.microsoft.com/office/word/2006/wordml" xmlns:wps="http://schemas.microsoft.com/office/word/2010/wordprocessingShape" mc:Ignorable="w14 w15 w16se w16cid wp14">
   <w:p>
     <w:pPr>
       <w:pStyle w:val="Piedepgina"/>
@@ -2643,7 +3491,7 @@
 </file>
 
 <file path=word/footnotes.xml><?xml version="1.0" encoding="utf-8"?>
-<w:footnotes xmlns:wpc="http://schemas.microsoft.com/office/word/2010/wordprocessingCanvas" xmlns:cx="http://schemas.microsoft.com/office/drawing/2014/chartex" xmlns:cx1="http://schemas.microsoft.com/office/drawing/2015/9/8/chartex" xmlns:cx2="http://schemas.microsoft.com/office/drawing/2015/10/21/chartex" xmlns:mc="http://schemas.openxmlformats.org/markup-compatibility/2006" xmlns:o="urn:schemas-microsoft-com:office:office" xmlns:r="http://schemas.openxmlformats.org/officeDocument/2006/relationships" xmlns:m="http://schemas.openxmlformats.org/officeDocument/2006/math" xmlns:v="urn:schemas-microsoft-com:vml" xmlns:wp14="http://schemas.microsoft.com/office/word/2010/wordprocessingDrawing" xmlns:wp="http://schemas.openxmlformats.org/drawingml/2006/wordprocessingDrawing" xmlns:w10="urn:schemas-microsoft-com:office:word" xmlns:w="http://schemas.openxmlformats.org/wordprocessingml/2006/main" xmlns:w14="http://schemas.microsoft.com/office/word/2010/wordml" xmlns:w15="http://schemas.microsoft.com/office/word/2012/wordml" xmlns:w16se="http://schemas.microsoft.com/office/word/2015/wordml/symex" xmlns:wpg="http://schemas.microsoft.com/office/word/2010/wordprocessingGroup" xmlns:wpi="http://schemas.microsoft.com/office/word/2010/wordprocessingInk" xmlns:wne="http://schemas.microsoft.com/office/word/2006/wordml" xmlns:wps="http://schemas.microsoft.com/office/word/2010/wordprocessingShape" mc:Ignorable="w14 w15 w16se wp14">
+<w:footnotes xmlns:wpc="http://schemas.microsoft.com/office/word/2010/wordprocessingCanvas" xmlns:cx="http://schemas.microsoft.com/office/drawing/2014/chartex" xmlns:cx1="http://schemas.microsoft.com/office/drawing/2015/9/8/chartex" xmlns:cx2="http://schemas.microsoft.com/office/drawing/2015/10/21/chartex" xmlns:cx3="http://schemas.microsoft.com/office/drawing/2016/5/9/chartex" xmlns:cx4="http://schemas.microsoft.com/office/drawing/2016/5/10/chartex" xmlns:cx5="http://schemas.microsoft.com/office/drawing/2016/5/11/chartex" xmlns:cx6="http://schemas.microsoft.com/office/drawing/2016/5/12/chartex" xmlns:cx7="http://schemas.microsoft.com/office/drawing/2016/5/13/chartex" xmlns:cx8="http://schemas.microsoft.com/office/drawing/2016/5/14/chartex" xmlns:mc="http://schemas.openxmlformats.org/markup-compatibility/2006" xmlns:aink="http://schemas.microsoft.com/office/drawing/2016/ink" xmlns:am3d="http://schemas.microsoft.com/office/drawing/2017/model3d" xmlns:o="urn:schemas-microsoft-com:office:office" xmlns:r="http://schemas.openxmlformats.org/officeDocument/2006/relationships" xmlns:m="http://schemas.openxmlformats.org/officeDocument/2006/math" xmlns:v="urn:schemas-microsoft-com:vml" xmlns:wp14="http://schemas.microsoft.com/office/word/2010/wordprocessingDrawing" xmlns:wp="http://schemas.openxmlformats.org/drawingml/2006/wordprocessingDrawing" xmlns:w10="urn:schemas-microsoft-com:office:word" xmlns:w="http://schemas.openxmlformats.org/wordprocessingml/2006/main" xmlns:w14="http://schemas.microsoft.com/office/word/2010/wordml" xmlns:w15="http://schemas.microsoft.com/office/word/2012/wordml" xmlns:w16cid="http://schemas.microsoft.com/office/word/2016/wordml/cid" xmlns:w16se="http://schemas.microsoft.com/office/word/2015/wordml/symex" xmlns:wpg="http://schemas.microsoft.com/office/word/2010/wordprocessingGroup" xmlns:wpi="http://schemas.microsoft.com/office/word/2010/wordprocessingInk" xmlns:wne="http://schemas.microsoft.com/office/word/2006/wordml" xmlns:wps="http://schemas.microsoft.com/office/word/2010/wordprocessingShape" mc:Ignorable="w14 w15 w16se w16cid wp14">
   <w:footnote w:type="separator" w:id="-1">
     <w:p>
       <w:pPr>
@@ -2668,7 +3516,7 @@
 </file>
 
 <file path=word/header1.xml><?xml version="1.0" encoding="utf-8"?>
-<w:hdr xmlns:wpc="http://schemas.microsoft.com/office/word/2010/wordprocessingCanvas" xmlns:cx="http://schemas.microsoft.com/office/drawing/2014/chartex" xmlns:cx1="http://schemas.microsoft.com/office/drawing/2015/9/8/chartex" xmlns:cx2="http://schemas.microsoft.com/office/drawing/2015/10/21/chartex" xmlns:mc="http://schemas.openxmlformats.org/markup-compatibility/2006" xmlns:o="urn:schemas-microsoft-com:office:office" xmlns:r="http://schemas.openxmlformats.org/officeDocument/2006/relationships" xmlns:m="http://schemas.openxmlformats.org/officeDocument/2006/math" xmlns:v="urn:schemas-microsoft-com:vml" xmlns:wp14="http://schemas.microsoft.com/office/word/2010/wordprocessingDrawing" xmlns:wp="http://schemas.openxmlformats.org/drawingml/2006/wordprocessingDrawing" xmlns:w10="urn:schemas-microsoft-com:office:word" xmlns:w="http://schemas.openxmlformats.org/wordprocessingml/2006/main" xmlns:w14="http://schemas.microsoft.com/office/word/2010/wordml" xmlns:w15="http://schemas.microsoft.com/office/word/2012/wordml" xmlns:w16se="http://schemas.microsoft.com/office/word/2015/wordml/symex" xmlns:wpg="http://schemas.microsoft.com/office/word/2010/wordprocessingGroup" xmlns:wpi="http://schemas.microsoft.com/office/word/2010/wordprocessingInk" xmlns:wne="http://schemas.microsoft.com/office/word/2006/wordml" xmlns:wps="http://schemas.microsoft.com/office/word/2010/wordprocessingShape" mc:Ignorable="w14 w15 w16se wp14">
+<w:hdr xmlns:wpc="http://schemas.microsoft.com/office/word/2010/wordprocessingCanvas" xmlns:cx="http://schemas.microsoft.com/office/drawing/2014/chartex" xmlns:cx1="http://schemas.microsoft.com/office/drawing/2015/9/8/chartex" xmlns:cx2="http://schemas.microsoft.com/office/drawing/2015/10/21/chartex" xmlns:cx3="http://schemas.microsoft.com/office/drawing/2016/5/9/chartex" xmlns:cx4="http://schemas.microsoft.com/office/drawing/2016/5/10/chartex" xmlns:cx5="http://schemas.microsoft.com/office/drawing/2016/5/11/chartex" xmlns:cx6="http://schemas.microsoft.com/office/drawing/2016/5/12/chartex" xmlns:cx7="http://schemas.microsoft.com/office/drawing/2016/5/13/chartex" xmlns:cx8="http://schemas.microsoft.com/office/drawing/2016/5/14/chartex" xmlns:mc="http://schemas.openxmlformats.org/markup-compatibility/2006" xmlns:aink="http://schemas.microsoft.com/office/drawing/2016/ink" xmlns:am3d="http://schemas.microsoft.com/office/drawing/2017/model3d" xmlns:o="urn:schemas-microsoft-com:office:office" xmlns:r="http://schemas.openxmlformats.org/officeDocument/2006/relationships" xmlns:m="http://schemas.openxmlformats.org/officeDocument/2006/math" xmlns:v="urn:schemas-microsoft-com:vml" xmlns:wp14="http://schemas.microsoft.com/office/word/2010/wordprocessingDrawing" xmlns:wp="http://schemas.openxmlformats.org/drawingml/2006/wordprocessingDrawing" xmlns:w10="urn:schemas-microsoft-com:office:word" xmlns:w="http://schemas.openxmlformats.org/wordprocessingml/2006/main" xmlns:w14="http://schemas.microsoft.com/office/word/2010/wordml" xmlns:w15="http://schemas.microsoft.com/office/word/2012/wordml" xmlns:w16cid="http://schemas.microsoft.com/office/word/2016/wordml/cid" xmlns:w16se="http://schemas.microsoft.com/office/word/2015/wordml/symex" xmlns:wpg="http://schemas.microsoft.com/office/word/2010/wordprocessingGroup" xmlns:wpi="http://schemas.microsoft.com/office/word/2010/wordprocessingInk" xmlns:wne="http://schemas.microsoft.com/office/word/2006/wordml" xmlns:wps="http://schemas.microsoft.com/office/word/2010/wordprocessingShape" mc:Ignorable="w14 w15 w16se w16cid wp14">
   <w:p>
     <w:pPr>
       <w:pStyle w:val="Encabezado"/>
@@ -2955,7 +3803,7 @@
             </wp:anchor>
           </w:drawing>
         </mc:Choice>
-        <mc:Fallback xmlns:w16cid="http://schemas.microsoft.com/office/word/2016/wordml/cid" xmlns:am3d="http://schemas.microsoft.com/office/drawing/2017/model3d" xmlns:aink="http://schemas.microsoft.com/office/drawing/2016/ink" xmlns:cx8="http://schemas.microsoft.com/office/drawing/2016/5/14/chartex" xmlns:cx7="http://schemas.microsoft.com/office/drawing/2016/5/13/chartex" xmlns:cx6="http://schemas.microsoft.com/office/drawing/2016/5/12/chartex" xmlns:cx5="http://schemas.microsoft.com/office/drawing/2016/5/11/chartex" xmlns:cx4="http://schemas.microsoft.com/office/drawing/2016/5/10/chartex" xmlns:cx3="http://schemas.microsoft.com/office/drawing/2016/5/9/chartex">
+        <mc:Fallback>
           <w:pict>
             <v:shapetype w14:anchorId="7E8CEF72" id="_x0000_t6" coordsize="21600,21600" o:spt="6" path="m,l,21600r21600,xe">
               <v:stroke joinstyle="miter"/>
@@ -2985,7 +3833,7 @@
 </file>
 
 <file path=word/numbering.xml><?xml version="1.0" encoding="utf-8"?>
-<w:numbering xmlns:wpc="http://schemas.microsoft.com/office/word/2010/wordprocessingCanvas" xmlns:cx="http://schemas.microsoft.com/office/drawing/2014/chartex" xmlns:cx1="http://schemas.microsoft.com/office/drawing/2015/9/8/chartex" xmlns:cx2="http://schemas.microsoft.com/office/drawing/2015/10/21/chartex" xmlns:mc="http://schemas.openxmlformats.org/markup-compatibility/2006" xmlns:o="urn:schemas-microsoft-com:office:office" xmlns:r="http://schemas.openxmlformats.org/officeDocument/2006/relationships" xmlns:m="http://schemas.openxmlformats.org/officeDocument/2006/math" xmlns:v="urn:schemas-microsoft-com:vml" xmlns:wp14="http://schemas.microsoft.com/office/word/2010/wordprocessingDrawing" xmlns:wp="http://schemas.openxmlformats.org/drawingml/2006/wordprocessingDrawing" xmlns:w10="urn:schemas-microsoft-com:office:word" xmlns:w="http://schemas.openxmlformats.org/wordprocessingml/2006/main" xmlns:w14="http://schemas.microsoft.com/office/word/2010/wordml" xmlns:w15="http://schemas.microsoft.com/office/word/2012/wordml" xmlns:w16se="http://schemas.microsoft.com/office/word/2015/wordml/symex" xmlns:wpg="http://schemas.microsoft.com/office/word/2010/wordprocessingGroup" xmlns:wpi="http://schemas.microsoft.com/office/word/2010/wordprocessingInk" xmlns:wne="http://schemas.microsoft.com/office/word/2006/wordml" xmlns:wps="http://schemas.microsoft.com/office/word/2010/wordprocessingShape" mc:Ignorable="w14 w15 w16se wp14">
+<w:numbering xmlns:wpc="http://schemas.microsoft.com/office/word/2010/wordprocessingCanvas" xmlns:cx="http://schemas.microsoft.com/office/drawing/2014/chartex" xmlns:cx1="http://schemas.microsoft.com/office/drawing/2015/9/8/chartex" xmlns:cx2="http://schemas.microsoft.com/office/drawing/2015/10/21/chartex" xmlns:cx3="http://schemas.microsoft.com/office/drawing/2016/5/9/chartex" xmlns:cx4="http://schemas.microsoft.com/office/drawing/2016/5/10/chartex" xmlns:cx5="http://schemas.microsoft.com/office/drawing/2016/5/11/chartex" xmlns:cx6="http://schemas.microsoft.com/office/drawing/2016/5/12/chartex" xmlns:cx7="http://schemas.microsoft.com/office/drawing/2016/5/13/chartex" xmlns:cx8="http://schemas.microsoft.com/office/drawing/2016/5/14/chartex" xmlns:mc="http://schemas.openxmlformats.org/markup-compatibility/2006" xmlns:aink="http://schemas.microsoft.com/office/drawing/2016/ink" xmlns:am3d="http://schemas.microsoft.com/office/drawing/2017/model3d" xmlns:o="urn:schemas-microsoft-com:office:office" xmlns:r="http://schemas.openxmlformats.org/officeDocument/2006/relationships" xmlns:m="http://schemas.openxmlformats.org/officeDocument/2006/math" xmlns:v="urn:schemas-microsoft-com:vml" xmlns:wp14="http://schemas.microsoft.com/office/word/2010/wordprocessingDrawing" xmlns:wp="http://schemas.openxmlformats.org/drawingml/2006/wordprocessingDrawing" xmlns:w10="urn:schemas-microsoft-com:office:word" xmlns:w="http://schemas.openxmlformats.org/wordprocessingml/2006/main" xmlns:w14="http://schemas.microsoft.com/office/word/2010/wordml" xmlns:w15="http://schemas.microsoft.com/office/word/2012/wordml" xmlns:w16cid="http://schemas.microsoft.com/office/word/2016/wordml/cid" xmlns:w16se="http://schemas.microsoft.com/office/word/2015/wordml/symex" xmlns:wpg="http://schemas.microsoft.com/office/word/2010/wordprocessingGroup" xmlns:wpi="http://schemas.microsoft.com/office/word/2010/wordprocessingInk" xmlns:wne="http://schemas.microsoft.com/office/word/2006/wordml" xmlns:wps="http://schemas.microsoft.com/office/word/2010/wordprocessingShape" mc:Ignorable="w14 w15 w16se w16cid wp14">
   <w:abstractNum w:abstractNumId="0" w15:restartNumberingAfterBreak="0">
     <w:nsid w:val="05500233"/>
     <w:multiLevelType w:val="hybridMultilevel"/>
@@ -3801,7 +4649,7 @@
 </file>
 
 <file path=word/styles.xml><?xml version="1.0" encoding="utf-8"?>
-<w:styles xmlns:mc="http://schemas.openxmlformats.org/markup-compatibility/2006" xmlns:r="http://schemas.openxmlformats.org/officeDocument/2006/relationships" xmlns:w="http://schemas.openxmlformats.org/wordprocessingml/2006/main" xmlns:w14="http://schemas.microsoft.com/office/word/2010/wordml" xmlns:w15="http://schemas.microsoft.com/office/word/2012/wordml" xmlns:w16se="http://schemas.microsoft.com/office/word/2015/wordml/symex" mc:Ignorable="w14 w15 w16se">
+<w:styles xmlns:mc="http://schemas.openxmlformats.org/markup-compatibility/2006" xmlns:r="http://schemas.openxmlformats.org/officeDocument/2006/relationships" xmlns:w="http://schemas.openxmlformats.org/wordprocessingml/2006/main" xmlns:w14="http://schemas.microsoft.com/office/word/2010/wordml" xmlns:w15="http://schemas.microsoft.com/office/word/2012/wordml" xmlns:w16cid="http://schemas.microsoft.com/office/word/2016/wordml/cid" xmlns:w16se="http://schemas.microsoft.com/office/word/2015/wordml/symex" mc:Ignorable="w14 w15 w16se w16cid">
   <w:docDefaults>
     <w:rPrDefault>
       <w:rPr>
@@ -3817,7 +4665,7 @@
       </w:pPr>
     </w:pPrDefault>
   </w:docDefaults>
-  <w:latentStyles w:defLockedState="0" w:defUIPriority="99" w:defSemiHidden="0" w:defUnhideWhenUsed="0" w:defQFormat="0" w:count="372">
+  <w:latentStyles w:defLockedState="0" w:defUIPriority="99" w:defSemiHidden="0" w:defUnhideWhenUsed="0" w:defQFormat="0" w:count="375">
     <w:lsdException w:name="Normal" w:uiPriority="0" w:qFormat="1"/>
     <w:lsdException w:name="heading 1" w:uiPriority="9" w:qFormat="1"/>
     <w:lsdException w:name="heading 2" w:semiHidden="1" w:uiPriority="9" w:unhideWhenUsed="1" w:qFormat="1"/>
@@ -3923,7 +4771,6 @@
     <w:lsdException w:name="HTML Sample" w:semiHidden="1" w:unhideWhenUsed="1"/>
     <w:lsdException w:name="HTML Typewriter" w:semiHidden="1" w:unhideWhenUsed="1"/>
     <w:lsdException w:name="HTML Variable" w:semiHidden="1" w:unhideWhenUsed="1"/>
-    <w:lsdException w:name="Normal Table" w:semiHidden="1" w:unhideWhenUsed="1"/>
     <w:lsdException w:name="annotation subject" w:semiHidden="1" w:unhideWhenUsed="1"/>
     <w:lsdException w:name="No List" w:semiHidden="1" w:unhideWhenUsed="1"/>
     <w:lsdException w:name="Outline List 1" w:semiHidden="1" w:unhideWhenUsed="1"/>
@@ -3968,7 +4815,6 @@
     <w:lsdException w:name="Table Professional" w:semiHidden="1" w:unhideWhenUsed="1"/>
     <w:lsdException w:name="Table Subtle 1" w:semiHidden="1" w:unhideWhenUsed="1"/>
     <w:lsdException w:name="Table Subtle 2" w:semiHidden="1" w:unhideWhenUsed="1"/>
-    <w:lsdException w:name="Table Web 1" w:semiHidden="1" w:unhideWhenUsed="1"/>
     <w:lsdException w:name="Table Web 2" w:semiHidden="1" w:unhideWhenUsed="1"/>
     <w:lsdException w:name="Table Web 3" w:semiHidden="1" w:unhideWhenUsed="1"/>
     <w:lsdException w:name="Balloon Text" w:semiHidden="1" w:unhideWhenUsed="1"/>
@@ -4190,6 +5036,9 @@
     <w:lsdException w:name="List Table 6 Colorful Accent 6" w:uiPriority="51"/>
     <w:lsdException w:name="List Table 7 Colorful Accent 6" w:uiPriority="52"/>
     <w:lsdException w:name="Mention" w:semiHidden="1" w:unhideWhenUsed="1"/>
+    <w:lsdException w:name="Smart Hyperlink" w:semiHidden="1" w:unhideWhenUsed="1"/>
+    <w:lsdException w:name="Hashtag" w:semiHidden="1" w:unhideWhenUsed="1"/>
+    <w:lsdException w:name="Unresolved Mention" w:semiHidden="1" w:unhideWhenUsed="1"/>
   </w:latentStyles>
   <w:style w:type="paragraph" w:default="1" w:styleId="Normal">
     <w:name w:val="Normal"/>
@@ -4446,7 +5295,7 @@
       <w:szCs w:val="18"/>
     </w:rPr>
   </w:style>
-  <w:style w:type="table" w:styleId="Tabladecuadrcula1clara-nfasis5">
+  <w:style w:type="table" w:styleId="Tablaconcuadrcula1clara-nfasis5">
     <w:name w:val="Grid Table 1 Light Accent 5"/>
     <w:basedOn w:val="Tablanormal"/>
     <w:uiPriority w:val="46"/>
@@ -4503,7 +5352,7 @@
       </w:rPr>
     </w:tblStylePr>
   </w:style>
-  <w:style w:type="table" w:styleId="Tabladecuadrcula1clara-nfasis1">
+  <w:style w:type="table" w:styleId="Tablaconcuadrcula1clara-nfasis1">
     <w:name w:val="Grid Table 1 Light Accent 1"/>
     <w:basedOn w:val="Tablanormal"/>
     <w:uiPriority w:val="46"/>
@@ -4863,7 +5712,7 @@
 </file>
 
 <file path=customXml/itemProps1.xml><?xml version="1.0" encoding="utf-8"?>
-<ds:datastoreItem xmlns:ds="http://schemas.openxmlformats.org/officeDocument/2006/customXml" ds:itemID="{2E9FF883-F582-497C-AD6C-95D2C2270BC7}">
+<ds:datastoreItem xmlns:ds="http://schemas.openxmlformats.org/officeDocument/2006/customXml" ds:itemID="{E8166EA4-D6E9-4F6A-9284-3DB5FB4D171C}">
   <ds:schemaRefs>
     <ds:schemaRef ds:uri="http://schemas.openxmlformats.org/officeDocument/2006/bibliography"/>
   </ds:schemaRefs>
